--- a/docs/Practica 1.docx
+++ b/docs/Practica 1.docx
@@ -111,13 +111,13 @@
           <w:noProof/>
         </w:rPr>
         <w:drawing>
-          <wp:anchor distT="0" distB="0" distL="114300" distR="114300" simplePos="0" relativeHeight="251660288" behindDoc="0" locked="0" layoutInCell="1" allowOverlap="1" wp14:anchorId="0CC92922" wp14:editId="23F1EE28">
+          <wp:anchor distT="0" distB="0" distL="114300" distR="114300" simplePos="0" relativeHeight="251660288" behindDoc="0" locked="0" layoutInCell="1" allowOverlap="1" wp14:anchorId="0CC92922" wp14:editId="56736DE2">
             <wp:simplePos x="0" y="0"/>
             <wp:positionH relativeFrom="margin">
               <wp:align>center</wp:align>
             </wp:positionH>
             <wp:positionV relativeFrom="paragraph">
-              <wp:posOffset>677141</wp:posOffset>
+              <wp:posOffset>634379</wp:posOffset>
             </wp:positionV>
             <wp:extent cx="4859020" cy="3456940"/>
             <wp:effectExtent l="190500" t="190500" r="189230" b="181610"/>
@@ -296,16 +296,7 @@
     </w:p>
     <w:sdt>
       <w:sdtPr>
-        <w:rPr>
-          <w:rFonts w:asciiTheme="minorHAnsi" w:eastAsiaTheme="minorHAnsi" w:hAnsiTheme="minorHAnsi" w:cstheme="minorBidi"/>
-          <w:color w:val="auto"/>
-          <w:kern w:val="2"/>
-          <w:sz w:val="22"/>
-          <w:szCs w:val="22"/>
-          <w:lang w:eastAsia="en-US"/>
-          <w14:ligatures w14:val="standardContextual"/>
-        </w:rPr>
-        <w:id w:val="-1440442218"/>
+        <w:id w:val="-1266384011"/>
         <w:docPartObj>
           <w:docPartGallery w:val="Table of Contents"/>
           <w:docPartUnique/>
@@ -313,8 +304,15 @@
       </w:sdtPr>
       <w:sdtEndPr>
         <w:rPr>
+          <w:rFonts w:ascii="Montserrat" w:eastAsiaTheme="minorHAnsi" w:hAnsi="Montserrat" w:cstheme="minorBidi"/>
           <w:b/>
           <w:bCs/>
+          <w:color w:val="auto"/>
+          <w:kern w:val="2"/>
+          <w:sz w:val="24"/>
+          <w:szCs w:val="22"/>
+          <w:lang w:eastAsia="en-US"/>
+          <w14:ligatures w14:val="standardContextual"/>
         </w:rPr>
       </w:sdtEndPr>
       <w:sdtContent>
@@ -333,7 +331,10 @@
               <w:tab w:val="right" w:leader="dot" w:pos="8494"/>
             </w:tabs>
             <w:rPr>
+              <w:rFonts w:asciiTheme="minorHAnsi" w:eastAsiaTheme="minorEastAsia" w:hAnsiTheme="minorHAnsi"/>
               <w:noProof/>
+              <w:szCs w:val="24"/>
+              <w:lang w:eastAsia="es-ES"/>
             </w:rPr>
           </w:pPr>
           <w:r>
@@ -345,13 +346,13 @@
           <w:r>
             <w:fldChar w:fldCharType="separate"/>
           </w:r>
-          <w:hyperlink w:anchor="_Toc160712621" w:history="1">
+          <w:hyperlink w:anchor="_Toc161791975" w:history="1">
             <w:r>
               <w:rPr>
                 <w:rStyle w:val="Hipervnculo"/>
                 <w:noProof/>
               </w:rPr>
-              <w:t>Objetivo de la práctica.</w:t>
+              <w:t>Objetivo.</w:t>
             </w:r>
             <w:r>
               <w:rPr>
@@ -372,7 +373,7 @@
                 <w:noProof/>
                 <w:webHidden/>
               </w:rPr>
-              <w:instrText xml:space="preserve"> PAGEREF _Toc160712621 \h </w:instrText>
+              <w:instrText xml:space="preserve"> PAGEREF _Toc161791975 \h </w:instrText>
             </w:r>
             <w:r>
               <w:rPr>
@@ -393,6 +394,219 @@
                 <w:webHidden/>
               </w:rPr>
               <w:t>3</w:t>
+            </w:r>
+            <w:r>
+              <w:rPr>
+                <w:noProof/>
+                <w:webHidden/>
+              </w:rPr>
+              <w:fldChar w:fldCharType="end"/>
+            </w:r>
+          </w:hyperlink>
+        </w:p>
+        <w:p>
+          <w:pPr>
+            <w:pStyle w:val="TDC1"/>
+            <w:tabs>
+              <w:tab w:val="right" w:leader="dot" w:pos="8494"/>
+            </w:tabs>
+            <w:rPr>
+              <w:rFonts w:asciiTheme="minorHAnsi" w:eastAsiaTheme="minorEastAsia" w:hAnsiTheme="minorHAnsi"/>
+              <w:noProof/>
+              <w:szCs w:val="24"/>
+              <w:lang w:eastAsia="es-ES"/>
+            </w:rPr>
+          </w:pPr>
+          <w:hyperlink w:anchor="_Toc161791976" w:history="1">
+            <w:r>
+              <w:rPr>
+                <w:rStyle w:val="Hipervnculo"/>
+                <w:noProof/>
+              </w:rPr>
+              <w:t>Antecedentes</w:t>
+            </w:r>
+            <w:r>
+              <w:rPr>
+                <w:noProof/>
+                <w:webHidden/>
+              </w:rPr>
+              <w:tab/>
+            </w:r>
+            <w:r>
+              <w:rPr>
+                <w:noProof/>
+                <w:webHidden/>
+              </w:rPr>
+              <w:fldChar w:fldCharType="begin"/>
+            </w:r>
+            <w:r>
+              <w:rPr>
+                <w:noProof/>
+                <w:webHidden/>
+              </w:rPr>
+              <w:instrText xml:space="preserve"> PAGEREF _Toc161791976 \h </w:instrText>
+            </w:r>
+            <w:r>
+              <w:rPr>
+                <w:noProof/>
+                <w:webHidden/>
+              </w:rPr>
+            </w:r>
+            <w:r>
+              <w:rPr>
+                <w:noProof/>
+                <w:webHidden/>
+              </w:rPr>
+              <w:fldChar w:fldCharType="separate"/>
+            </w:r>
+            <w:r>
+              <w:rPr>
+                <w:noProof/>
+                <w:webHidden/>
+              </w:rPr>
+              <w:t>4</w:t>
+            </w:r>
+            <w:r>
+              <w:rPr>
+                <w:noProof/>
+                <w:webHidden/>
+              </w:rPr>
+              <w:fldChar w:fldCharType="end"/>
+            </w:r>
+          </w:hyperlink>
+        </w:p>
+        <w:p>
+          <w:pPr>
+            <w:pStyle w:val="TDC1"/>
+            <w:tabs>
+              <w:tab w:val="right" w:leader="dot" w:pos="8494"/>
+            </w:tabs>
+            <w:rPr>
+              <w:rFonts w:asciiTheme="minorHAnsi" w:eastAsiaTheme="minorEastAsia" w:hAnsiTheme="minorHAnsi"/>
+              <w:noProof/>
+              <w:szCs w:val="24"/>
+              <w:lang w:eastAsia="es-ES"/>
+            </w:rPr>
+          </w:pPr>
+          <w:hyperlink w:anchor="_Toc161791977" w:history="1">
+            <w:r>
+              <w:rPr>
+                <w:rStyle w:val="Hipervnculo"/>
+                <w:noProof/>
+              </w:rPr>
+              <w:t>Paquete simulador.</w:t>
+            </w:r>
+            <w:r>
+              <w:rPr>
+                <w:noProof/>
+                <w:webHidden/>
+              </w:rPr>
+              <w:tab/>
+            </w:r>
+            <w:r>
+              <w:rPr>
+                <w:noProof/>
+                <w:webHidden/>
+              </w:rPr>
+              <w:fldChar w:fldCharType="begin"/>
+            </w:r>
+            <w:r>
+              <w:rPr>
+                <w:noProof/>
+                <w:webHidden/>
+              </w:rPr>
+              <w:instrText xml:space="preserve"> PAGEREF _Toc161791977 \h </w:instrText>
+            </w:r>
+            <w:r>
+              <w:rPr>
+                <w:noProof/>
+                <w:webHidden/>
+              </w:rPr>
+            </w:r>
+            <w:r>
+              <w:rPr>
+                <w:noProof/>
+                <w:webHidden/>
+              </w:rPr>
+              <w:fldChar w:fldCharType="separate"/>
+            </w:r>
+            <w:r>
+              <w:rPr>
+                <w:noProof/>
+                <w:webHidden/>
+              </w:rPr>
+              <w:t>4</w:t>
+            </w:r>
+            <w:r>
+              <w:rPr>
+                <w:noProof/>
+                <w:webHidden/>
+              </w:rPr>
+              <w:fldChar w:fldCharType="end"/>
+            </w:r>
+          </w:hyperlink>
+        </w:p>
+        <w:p>
+          <w:pPr>
+            <w:pStyle w:val="TDC2"/>
+            <w:tabs>
+              <w:tab w:val="right" w:leader="dot" w:pos="8494"/>
+            </w:tabs>
+            <w:rPr>
+              <w:rFonts w:asciiTheme="minorHAnsi" w:eastAsiaTheme="minorEastAsia" w:hAnsiTheme="minorHAnsi"/>
+              <w:noProof/>
+              <w:szCs w:val="24"/>
+              <w:lang w:eastAsia="es-ES"/>
+            </w:rPr>
+          </w:pPr>
+          <w:hyperlink w:anchor="_Toc161791978" w:history="1">
+            <w:r>
+              <w:rPr>
+                <w:rStyle w:val="Hipervnculo"/>
+                <w:noProof/>
+              </w:rPr>
+              <w:t>Estudio previo</w:t>
+            </w:r>
+            <w:r>
+              <w:rPr>
+                <w:noProof/>
+                <w:webHidden/>
+              </w:rPr>
+              <w:tab/>
+            </w:r>
+            <w:r>
+              <w:rPr>
+                <w:noProof/>
+                <w:webHidden/>
+              </w:rPr>
+              <w:fldChar w:fldCharType="begin"/>
+            </w:r>
+            <w:r>
+              <w:rPr>
+                <w:noProof/>
+                <w:webHidden/>
+              </w:rPr>
+              <w:instrText xml:space="preserve"> PAGEREF _Toc161791978 \h </w:instrText>
+            </w:r>
+            <w:r>
+              <w:rPr>
+                <w:noProof/>
+                <w:webHidden/>
+              </w:rPr>
+            </w:r>
+            <w:r>
+              <w:rPr>
+                <w:noProof/>
+                <w:webHidden/>
+              </w:rPr>
+              <w:fldChar w:fldCharType="separate"/>
+            </w:r>
+            <w:r>
+              <w:rPr>
+                <w:noProof/>
+                <w:webHidden/>
+              </w:rPr>
+              <w:t>4</w:t>
             </w:r>
             <w:r>
               <w:rPr>
@@ -423,10 +637,13 @@
       <w:pPr>
         <w:pStyle w:val="Ttulo1"/>
       </w:pPr>
-      <w:bookmarkStart w:id="0" w:name="_Toc160712621"/>
+      <w:bookmarkStart w:id="0" w:name="_Toc161791975"/>
       <w:r>
         <w:lastRenderedPageBreak/>
-        <w:t>Objetivo de la práctica</w:t>
+        <w:t>Objetiv</w:t>
+      </w:r>
+      <w:r>
+        <w:t>o</w:t>
       </w:r>
       <w:r>
         <w:t>.</w:t>
@@ -437,287 +654,209 @@
       <w:pPr>
         <w:jc w:val="both"/>
         <w:rPr>
-          <w:rFonts w:ascii="Montserrat" w:hAnsi="Montserrat"/>
-          <w:sz w:val="24"/>
-          <w:szCs w:val="24"/>
-        </w:rPr>
-      </w:pPr>
-      <w:r>
-        <w:rPr>
-          <w:rFonts w:ascii="Montserrat" w:hAnsi="Montserrat"/>
-          <w:sz w:val="24"/>
+          <w:szCs w:val="24"/>
+        </w:rPr>
+      </w:pPr>
+      <w:r>
+        <w:rPr>
           <w:szCs w:val="24"/>
         </w:rPr>
         <w:tab/>
       </w:r>
       <w:r>
         <w:rPr>
-          <w:rFonts w:ascii="Montserrat" w:hAnsi="Montserrat"/>
-          <w:sz w:val="24"/>
           <w:szCs w:val="24"/>
         </w:rPr>
         <w:t xml:space="preserve">El lenguaje de programación </w:t>
       </w:r>
       <w:r>
         <w:rPr>
-          <w:rFonts w:ascii="Montserrat" w:hAnsi="Montserrat"/>
           <w:b/>
           <w:bCs/>
-          <w:sz w:val="24"/>
           <w:szCs w:val="24"/>
         </w:rPr>
         <w:t>Ada</w:t>
       </w:r>
       <w:r>
         <w:rPr>
-          <w:rFonts w:ascii="Montserrat" w:hAnsi="Montserrat"/>
-          <w:sz w:val="24"/>
           <w:szCs w:val="24"/>
         </w:rPr>
         <w:t xml:space="preserve"> fue diseñado en un esfuerzo de colaboración, patrocinado por el </w:t>
       </w:r>
       <w:r>
         <w:rPr>
-          <w:rFonts w:ascii="Montserrat" w:hAnsi="Montserrat"/>
           <w:b/>
           <w:bCs/>
-          <w:sz w:val="24"/>
           <w:szCs w:val="24"/>
         </w:rPr>
         <w:t>Departamento de Defensa</w:t>
       </w:r>
       <w:r>
         <w:rPr>
-          <w:rFonts w:ascii="Montserrat" w:hAnsi="Montserrat"/>
-          <w:sz w:val="24"/>
           <w:szCs w:val="24"/>
         </w:rPr>
         <w:t xml:space="preserve"> de los</w:t>
       </w:r>
       <w:r>
         <w:rPr>
-          <w:rFonts w:ascii="Montserrat" w:hAnsi="Montserrat"/>
-          <w:sz w:val="24"/>
           <w:szCs w:val="24"/>
         </w:rPr>
         <w:t xml:space="preserve"> </w:t>
       </w:r>
       <w:r>
         <w:rPr>
-          <w:rFonts w:ascii="Montserrat" w:hAnsi="Montserrat"/>
           <w:b/>
           <w:bCs/>
-          <w:sz w:val="24"/>
           <w:szCs w:val="24"/>
         </w:rPr>
         <w:t>EE. UU.</w:t>
       </w:r>
       <w:r>
         <w:rPr>
-          <w:rFonts w:ascii="Montserrat" w:hAnsi="Montserrat"/>
-          <w:sz w:val="24"/>
           <w:szCs w:val="24"/>
         </w:rPr>
         <w:t xml:space="preserve"> </w:t>
       </w:r>
       <w:r>
         <w:rPr>
-          <w:rFonts w:ascii="Montserrat" w:hAnsi="Montserrat"/>
-          <w:sz w:val="24"/>
           <w:szCs w:val="24"/>
         </w:rPr>
         <w:t xml:space="preserve">con la participación de la industria, mundo académico y comunidad internacional. Su propósito principal fue proporcionar un </w:t>
       </w:r>
       <w:r>
         <w:rPr>
-          <w:rFonts w:ascii="Montserrat" w:hAnsi="Montserrat"/>
           <w:b/>
           <w:bCs/>
-          <w:sz w:val="24"/>
           <w:szCs w:val="24"/>
         </w:rPr>
         <w:t>lenguaje de alto nivel</w:t>
       </w:r>
       <w:r>
         <w:rPr>
-          <w:rFonts w:ascii="Montserrat" w:hAnsi="Montserrat"/>
-          <w:sz w:val="24"/>
           <w:szCs w:val="24"/>
         </w:rPr>
         <w:t xml:space="preserve"> en el que pudieran expresarse, desarrollarse y</w:t>
       </w:r>
       <w:r>
         <w:rPr>
-          <w:rFonts w:ascii="Montserrat" w:hAnsi="Montserrat"/>
-          <w:sz w:val="24"/>
           <w:szCs w:val="24"/>
         </w:rPr>
         <w:t xml:space="preserve"> </w:t>
       </w:r>
       <w:r>
         <w:rPr>
-          <w:rFonts w:ascii="Montserrat" w:hAnsi="Montserrat"/>
-          <w:sz w:val="24"/>
           <w:szCs w:val="24"/>
         </w:rPr>
         <w:t xml:space="preserve">mantenerse los problemas de programación de sistemas. </w:t>
       </w:r>
       <w:r>
         <w:rPr>
-          <w:rFonts w:ascii="Montserrat" w:hAnsi="Montserrat"/>
           <w:b/>
           <w:bCs/>
-          <w:sz w:val="24"/>
           <w:szCs w:val="24"/>
         </w:rPr>
         <w:t>Ada</w:t>
       </w:r>
       <w:r>
         <w:rPr>
-          <w:rFonts w:ascii="Montserrat" w:hAnsi="Montserrat"/>
-          <w:sz w:val="24"/>
           <w:szCs w:val="24"/>
         </w:rPr>
         <w:t xml:space="preserve"> contiene </w:t>
       </w:r>
       <w:r>
         <w:rPr>
-          <w:rFonts w:ascii="Montserrat" w:hAnsi="Montserrat"/>
           <w:b/>
           <w:bCs/>
-          <w:sz w:val="24"/>
           <w:szCs w:val="24"/>
         </w:rPr>
         <w:t>mecanismos especiales</w:t>
       </w:r>
       <w:r>
         <w:rPr>
-          <w:rFonts w:ascii="Montserrat" w:hAnsi="Montserrat"/>
-          <w:sz w:val="24"/>
           <w:szCs w:val="24"/>
         </w:rPr>
         <w:t xml:space="preserve"> para la gestión de </w:t>
       </w:r>
       <w:r>
         <w:rPr>
-          <w:rFonts w:ascii="Montserrat" w:hAnsi="Montserrat"/>
           <w:b/>
           <w:bCs/>
-          <w:sz w:val="24"/>
           <w:szCs w:val="24"/>
         </w:rPr>
         <w:t>sucesos concurrentes</w:t>
       </w:r>
       <w:r>
         <w:rPr>
-          <w:rFonts w:ascii="Montserrat" w:hAnsi="Montserrat"/>
-          <w:sz w:val="24"/>
           <w:szCs w:val="24"/>
         </w:rPr>
         <w:t xml:space="preserve"> en un entorno de </w:t>
       </w:r>
       <w:r>
         <w:rPr>
-          <w:rFonts w:ascii="Montserrat" w:hAnsi="Montserrat"/>
           <w:b/>
           <w:bCs/>
-          <w:sz w:val="24"/>
           <w:szCs w:val="24"/>
         </w:rPr>
         <w:t>tiempo real</w:t>
       </w:r>
       <w:r>
         <w:rPr>
-          <w:rFonts w:ascii="Montserrat" w:hAnsi="Montserrat"/>
-          <w:sz w:val="24"/>
           <w:szCs w:val="24"/>
         </w:rPr>
         <w:t xml:space="preserve">, desarrollando paquetes específicos de la aplicación y definiendo </w:t>
       </w:r>
       <w:r>
         <w:rPr>
-          <w:rFonts w:ascii="Montserrat" w:hAnsi="Montserrat"/>
           <w:b/>
           <w:bCs/>
-          <w:sz w:val="24"/>
           <w:szCs w:val="24"/>
         </w:rPr>
         <w:t>operadores</w:t>
       </w:r>
       <w:r>
         <w:rPr>
-          <w:rFonts w:ascii="Montserrat" w:hAnsi="Montserrat"/>
-          <w:sz w:val="24"/>
           <w:szCs w:val="24"/>
         </w:rPr>
         <w:t xml:space="preserve"> y </w:t>
       </w:r>
       <w:r>
         <w:rPr>
-          <w:rFonts w:ascii="Montserrat" w:hAnsi="Montserrat"/>
           <w:b/>
           <w:bCs/>
-          <w:sz w:val="24"/>
           <w:szCs w:val="24"/>
         </w:rPr>
         <w:t>procedimientos</w:t>
       </w:r>
       <w:r>
         <w:rPr>
-          <w:rFonts w:ascii="Montserrat" w:hAnsi="Montserrat"/>
-          <w:sz w:val="24"/>
           <w:szCs w:val="24"/>
         </w:rPr>
         <w:t xml:space="preserve"> </w:t>
       </w:r>
       <w:r>
         <w:rPr>
-          <w:rFonts w:ascii="Montserrat" w:hAnsi="Montserrat"/>
           <w:b/>
           <w:bCs/>
-          <w:sz w:val="24"/>
           <w:szCs w:val="24"/>
         </w:rPr>
         <w:t>genéricos</w:t>
       </w:r>
       <w:r>
         <w:rPr>
-          <w:rFonts w:ascii="Montserrat" w:hAnsi="Montserrat"/>
-          <w:sz w:val="24"/>
-          <w:szCs w:val="24"/>
-        </w:rPr>
-        <w:t xml:space="preserve">. Fue a principios de los 70s cuando el Departamento de Defensa de los </w:t>
-      </w:r>
-      <w:r>
-        <w:rPr>
-          <w:rFonts w:ascii="Montserrat" w:hAnsi="Montserrat"/>
-          <w:sz w:val="24"/>
-          <w:szCs w:val="24"/>
-        </w:rPr>
-        <w:t>EE. UU.</w:t>
-      </w:r>
-      <w:r>
-        <w:rPr>
-          <w:rFonts w:ascii="Montserrat" w:hAnsi="Montserrat"/>
-          <w:sz w:val="24"/>
-          <w:szCs w:val="24"/>
-        </w:rPr>
-        <w:t>, identificó un grave problema en el crecimiento del coste del software en los sistemas de computadoras “empotradas”, es decir, sistemas que están incluidos en distintos vehículos militares.</w:t>
+          <w:szCs w:val="24"/>
+        </w:rPr>
+        <w:t>. Fue a principios de los 70s cuando el Departamento de Defensa de los EE. UU., identificó un grave problema en el crecimiento del coste del software en los sistemas de computadoras “empotradas”, es decir, sistemas que están incluidos en distintos vehículos militares.</w:t>
       </w:r>
     </w:p>
     <w:p>
       <w:pPr>
         <w:jc w:val="both"/>
         <w:rPr>
-          <w:rFonts w:ascii="Montserrat" w:hAnsi="Montserrat"/>
-          <w:sz w:val="24"/>
-          <w:szCs w:val="24"/>
-        </w:rPr>
-      </w:pPr>
-      <w:r>
-        <w:rPr>
-          <w:rFonts w:ascii="Montserrat" w:hAnsi="Montserrat"/>
-          <w:sz w:val="24"/>
+          <w:szCs w:val="24"/>
+        </w:rPr>
+      </w:pPr>
+      <w:r>
+        <w:rPr>
           <w:szCs w:val="24"/>
         </w:rPr>
         <w:tab/>
@@ -725,18 +864,14 @@
       </w:r>
       <w:r>
         <w:rPr>
-          <w:rFonts w:ascii="Montserrat" w:hAnsi="Montserrat"/>
           <w:b/>
           <w:bCs/>
-          <w:sz w:val="24"/>
           <w:szCs w:val="24"/>
         </w:rPr>
         <w:t>objetivos</w:t>
       </w:r>
       <w:r>
         <w:rPr>
-          <w:rFonts w:ascii="Montserrat" w:hAnsi="Montserrat"/>
-          <w:sz w:val="24"/>
           <w:szCs w:val="24"/>
         </w:rPr>
         <w:t xml:space="preserve"> de esta práctica son:</w:t>
@@ -948,9 +1083,2458 @@
         <w:t xml:space="preserve"> de este método.</w:t>
       </w:r>
     </w:p>
+    <w:p>
+      <w:pPr>
+        <w:pStyle w:val="Prrafodelista"/>
+        <w:numPr>
+          <w:ilvl w:val="0"/>
+          <w:numId w:val="1"/>
+        </w:numPr>
+        <w:jc w:val="both"/>
+        <w:rPr>
+          <w:szCs w:val="24"/>
+        </w:rPr>
+      </w:pPr>
+    </w:p>
+    <w:tbl>
+      <w:tblPr>
+        <w:tblW w:w="0" w:type="auto"/>
+        <w:jc w:val="center"/>
+        <w:tblBorders>
+          <w:top w:val="single" w:sz="4" w:space="0" w:color="auto"/>
+          <w:left w:val="single" w:sz="4" w:space="0" w:color="auto"/>
+          <w:bottom w:val="single" w:sz="4" w:space="0" w:color="auto"/>
+          <w:right w:val="single" w:sz="4" w:space="0" w:color="auto"/>
+          <w:insideH w:val="single" w:sz="4" w:space="0" w:color="auto"/>
+          <w:insideV w:val="single" w:sz="4" w:space="0" w:color="auto"/>
+        </w:tblBorders>
+        <w:tblLook w:val="04A0" w:firstRow="1" w:lastRow="0" w:firstColumn="1" w:lastColumn="0" w:noHBand="0" w:noVBand="1"/>
+      </w:tblPr>
+      <w:tblGrid>
+        <w:gridCol w:w="450"/>
+        <w:gridCol w:w="1727"/>
+        <w:gridCol w:w="5029"/>
+        <w:gridCol w:w="673"/>
+        <w:gridCol w:w="615"/>
+      </w:tblGrid>
+      <w:tr>
+        <w:trPr>
+          <w:jc w:val="center"/>
+        </w:trPr>
+        <w:tc>
+          <w:tcPr>
+            <w:tcW w:w="450" w:type="dxa"/>
+            <w:shd w:val="clear" w:color="000000" w:fill="FFFFFF"/>
+            <w:tcMar>
+              <w:left w:w="108" w:type="dxa"/>
+              <w:right w:w="108" w:type="dxa"/>
+            </w:tcMar>
+          </w:tcPr>
+          <w:p>
+            <w:pPr>
+              <w:spacing w:after="120" w:line="240" w:lineRule="auto"/>
+              <w:rPr>
+                <w:sz w:val="18"/>
+                <w:szCs w:val="18"/>
+              </w:rPr>
+            </w:pPr>
+            <w:r>
+              <w:rPr>
+                <w:rFonts w:eastAsia="Times New Roman" w:cs="Times New Roman"/>
+                <w:b/>
+                <w:sz w:val="18"/>
+                <w:szCs w:val="18"/>
+              </w:rPr>
+              <w:t>#</w:t>
+            </w:r>
+          </w:p>
+        </w:tc>
+        <w:tc>
+          <w:tcPr>
+            <w:tcW w:w="1727" w:type="dxa"/>
+            <w:shd w:val="clear" w:color="000000" w:fill="FFFFFF"/>
+            <w:tcMar>
+              <w:left w:w="108" w:type="dxa"/>
+              <w:right w:w="108" w:type="dxa"/>
+            </w:tcMar>
+          </w:tcPr>
+          <w:p>
+            <w:pPr>
+              <w:spacing w:after="120" w:line="240" w:lineRule="auto"/>
+              <w:rPr>
+                <w:sz w:val="18"/>
+                <w:szCs w:val="18"/>
+              </w:rPr>
+            </w:pPr>
+            <w:r>
+              <w:rPr>
+                <w:rFonts w:eastAsia="Times New Roman" w:cs="Times New Roman"/>
+                <w:b/>
+                <w:sz w:val="18"/>
+                <w:szCs w:val="18"/>
+              </w:rPr>
+              <w:t>Tipo</w:t>
+            </w:r>
+          </w:p>
+        </w:tc>
+        <w:tc>
+          <w:tcPr>
+            <w:tcW w:w="5029" w:type="dxa"/>
+            <w:shd w:val="clear" w:color="000000" w:fill="FFFFFF"/>
+            <w:tcMar>
+              <w:left w:w="108" w:type="dxa"/>
+              <w:right w:w="108" w:type="dxa"/>
+            </w:tcMar>
+          </w:tcPr>
+          <w:p>
+            <w:pPr>
+              <w:spacing w:after="120" w:line="240" w:lineRule="auto"/>
+              <w:rPr>
+                <w:sz w:val="18"/>
+                <w:szCs w:val="18"/>
+              </w:rPr>
+            </w:pPr>
+            <w:r>
+              <w:rPr>
+                <w:rFonts w:eastAsia="Times New Roman" w:cs="Times New Roman"/>
+                <w:b/>
+                <w:sz w:val="18"/>
+                <w:szCs w:val="18"/>
+              </w:rPr>
+              <w:t>Tarea</w:t>
+            </w:r>
+          </w:p>
+        </w:tc>
+        <w:tc>
+          <w:tcPr>
+            <w:tcW w:w="673" w:type="dxa"/>
+            <w:shd w:val="clear" w:color="000000" w:fill="FFFFFF"/>
+            <w:tcMar>
+              <w:left w:w="108" w:type="dxa"/>
+              <w:right w:w="108" w:type="dxa"/>
+            </w:tcMar>
+          </w:tcPr>
+          <w:p>
+            <w:pPr>
+              <w:spacing w:after="120" w:line="240" w:lineRule="auto"/>
+              <w:rPr>
+                <w:sz w:val="18"/>
+                <w:szCs w:val="18"/>
+              </w:rPr>
+            </w:pPr>
+            <w:r>
+              <w:rPr>
+                <w:rFonts w:eastAsia="Times New Roman" w:cs="Times New Roman"/>
+                <w:b/>
+                <w:sz w:val="18"/>
+                <w:szCs w:val="18"/>
+              </w:rPr>
+              <w:t>Peso</w:t>
+            </w:r>
+          </w:p>
+        </w:tc>
+        <w:tc>
+          <w:tcPr>
+            <w:tcW w:w="615" w:type="dxa"/>
+            <w:shd w:val="clear" w:color="000000" w:fill="FFFFFF"/>
+            <w:tcMar>
+              <w:left w:w="108" w:type="dxa"/>
+              <w:right w:w="108" w:type="dxa"/>
+            </w:tcMar>
+          </w:tcPr>
+          <w:p>
+            <w:pPr>
+              <w:spacing w:after="120" w:line="240" w:lineRule="auto"/>
+              <w:rPr>
+                <w:rFonts w:eastAsia="Calibri" w:cs="Calibri"/>
+                <w:sz w:val="18"/>
+                <w:szCs w:val="18"/>
+              </w:rPr>
+            </w:pPr>
+          </w:p>
+        </w:tc>
+      </w:tr>
+      <w:tr>
+        <w:trPr>
+          <w:jc w:val="center"/>
+        </w:trPr>
+        <w:tc>
+          <w:tcPr>
+            <w:tcW w:w="450" w:type="dxa"/>
+            <w:shd w:val="clear" w:color="000000" w:fill="FFFFFF"/>
+            <w:tcMar>
+              <w:left w:w="108" w:type="dxa"/>
+              <w:right w:w="108" w:type="dxa"/>
+            </w:tcMar>
+          </w:tcPr>
+          <w:p>
+            <w:pPr>
+              <w:spacing w:after="120" w:line="240" w:lineRule="auto"/>
+              <w:rPr>
+                <w:sz w:val="18"/>
+                <w:szCs w:val="18"/>
+              </w:rPr>
+            </w:pPr>
+            <w:r>
+              <w:rPr>
+                <w:rFonts w:eastAsia="Times New Roman" w:cs="Times New Roman"/>
+                <w:sz w:val="18"/>
+                <w:szCs w:val="18"/>
+              </w:rPr>
+              <w:t>1</w:t>
+            </w:r>
+          </w:p>
+        </w:tc>
+        <w:tc>
+          <w:tcPr>
+            <w:tcW w:w="1727" w:type="dxa"/>
+            <w:shd w:val="clear" w:color="000000" w:fill="FFFFFF"/>
+            <w:tcMar>
+              <w:left w:w="108" w:type="dxa"/>
+              <w:right w:w="108" w:type="dxa"/>
+            </w:tcMar>
+          </w:tcPr>
+          <w:p>
+            <w:pPr>
+              <w:spacing w:after="120" w:line="240" w:lineRule="auto"/>
+              <w:rPr>
+                <w:sz w:val="18"/>
+                <w:szCs w:val="18"/>
+              </w:rPr>
+            </w:pPr>
+            <w:r>
+              <w:rPr>
+                <w:rFonts w:eastAsia="Times New Roman" w:cs="Times New Roman"/>
+                <w:sz w:val="18"/>
+                <w:szCs w:val="18"/>
+              </w:rPr>
+              <w:t>Implementación</w:t>
+            </w:r>
+          </w:p>
+        </w:tc>
+        <w:tc>
+          <w:tcPr>
+            <w:tcW w:w="5029" w:type="dxa"/>
+            <w:shd w:val="clear" w:color="auto" w:fill="FAE2D5" w:themeFill="accent2" w:themeFillTint="33"/>
+            <w:tcMar>
+              <w:left w:w="108" w:type="dxa"/>
+              <w:right w:w="108" w:type="dxa"/>
+            </w:tcMar>
+          </w:tcPr>
+          <w:p>
+            <w:pPr>
+              <w:spacing w:after="120" w:line="240" w:lineRule="auto"/>
+              <w:rPr>
+                <w:rFonts w:eastAsia="Calibri" w:cs="Calibri"/>
+                <w:sz w:val="18"/>
+                <w:szCs w:val="18"/>
+              </w:rPr>
+            </w:pPr>
+            <w:r>
+              <w:rPr>
+                <w:rFonts w:eastAsia="Calibri" w:cs="Calibri"/>
+                <w:sz w:val="18"/>
+                <w:szCs w:val="18"/>
+              </w:rPr>
+              <w:t>Paquete simulador</w:t>
+            </w:r>
+          </w:p>
+        </w:tc>
+        <w:tc>
+          <w:tcPr>
+            <w:tcW w:w="673" w:type="dxa"/>
+            <w:vMerge w:val="restart"/>
+            <w:shd w:val="clear" w:color="000000" w:fill="FFFFFF"/>
+            <w:tcMar>
+              <w:left w:w="108" w:type="dxa"/>
+              <w:right w:w="108" w:type="dxa"/>
+            </w:tcMar>
+          </w:tcPr>
+          <w:p>
+            <w:pPr>
+              <w:spacing w:after="120" w:line="240" w:lineRule="auto"/>
+              <w:jc w:val="center"/>
+              <w:rPr>
+                <w:sz w:val="18"/>
+                <w:szCs w:val="18"/>
+              </w:rPr>
+            </w:pPr>
+            <w:r>
+              <w:rPr>
+                <w:rFonts w:eastAsia="Times New Roman" w:cs="Times New Roman"/>
+                <w:sz w:val="18"/>
+                <w:szCs w:val="18"/>
+              </w:rPr>
+              <w:t>70</w:t>
+            </w:r>
+            <w:r>
+              <w:rPr>
+                <w:rFonts w:eastAsia="Times New Roman" w:cs="Times New Roman"/>
+                <w:sz w:val="18"/>
+                <w:szCs w:val="18"/>
+              </w:rPr>
+              <w:t>%</w:t>
+            </w:r>
+          </w:p>
+        </w:tc>
+        <w:tc>
+          <w:tcPr>
+            <w:tcW w:w="615" w:type="dxa"/>
+            <w:vMerge w:val="restart"/>
+            <w:shd w:val="clear" w:color="000000" w:fill="FFFFFF"/>
+            <w:tcMar>
+              <w:left w:w="108" w:type="dxa"/>
+              <w:right w:w="108" w:type="dxa"/>
+            </w:tcMar>
+          </w:tcPr>
+          <w:p>
+            <w:pPr>
+              <w:spacing w:after="120" w:line="240" w:lineRule="auto"/>
+              <w:jc w:val="center"/>
+              <w:rPr>
+                <w:sz w:val="18"/>
+                <w:szCs w:val="18"/>
+              </w:rPr>
+            </w:pPr>
+            <w:r>
+              <w:rPr>
+                <w:rFonts w:eastAsia="Times New Roman" w:cs="Times New Roman"/>
+                <w:sz w:val="18"/>
+                <w:szCs w:val="18"/>
+              </w:rPr>
+              <w:t>70</w:t>
+            </w:r>
+            <w:r>
+              <w:rPr>
+                <w:rFonts w:eastAsia="Times New Roman" w:cs="Times New Roman"/>
+                <w:sz w:val="18"/>
+                <w:szCs w:val="18"/>
+              </w:rPr>
+              <w:t>%</w:t>
+            </w:r>
+          </w:p>
+        </w:tc>
+      </w:tr>
+      <w:tr>
+        <w:trPr>
+          <w:jc w:val="center"/>
+        </w:trPr>
+        <w:tc>
+          <w:tcPr>
+            <w:tcW w:w="450" w:type="dxa"/>
+            <w:shd w:val="clear" w:color="000000" w:fill="FFFFFF"/>
+            <w:tcMar>
+              <w:left w:w="108" w:type="dxa"/>
+              <w:right w:w="108" w:type="dxa"/>
+            </w:tcMar>
+          </w:tcPr>
+          <w:p>
+            <w:pPr>
+              <w:spacing w:after="120" w:line="240" w:lineRule="auto"/>
+              <w:rPr>
+                <w:sz w:val="18"/>
+                <w:szCs w:val="18"/>
+              </w:rPr>
+            </w:pPr>
+            <w:r>
+              <w:rPr>
+                <w:rFonts w:eastAsia="Times New Roman" w:cs="Times New Roman"/>
+                <w:sz w:val="18"/>
+                <w:szCs w:val="18"/>
+              </w:rPr>
+              <w:t>2</w:t>
+            </w:r>
+          </w:p>
+        </w:tc>
+        <w:tc>
+          <w:tcPr>
+            <w:tcW w:w="1727" w:type="dxa"/>
+            <w:shd w:val="clear" w:color="000000" w:fill="FFFFFF"/>
+            <w:tcMar>
+              <w:left w:w="108" w:type="dxa"/>
+              <w:right w:w="108" w:type="dxa"/>
+            </w:tcMar>
+          </w:tcPr>
+          <w:p>
+            <w:pPr>
+              <w:spacing w:after="120" w:line="240" w:lineRule="auto"/>
+              <w:rPr>
+                <w:sz w:val="18"/>
+                <w:szCs w:val="18"/>
+              </w:rPr>
+            </w:pPr>
+            <w:r>
+              <w:rPr>
+                <w:rFonts w:eastAsia="Times New Roman" w:cs="Times New Roman"/>
+                <w:sz w:val="18"/>
+                <w:szCs w:val="18"/>
+              </w:rPr>
+              <w:t>Implementación</w:t>
+            </w:r>
+          </w:p>
+        </w:tc>
+        <w:tc>
+          <w:tcPr>
+            <w:tcW w:w="5029" w:type="dxa"/>
+            <w:shd w:val="clear" w:color="auto" w:fill="FAE2D5" w:themeFill="accent2" w:themeFillTint="33"/>
+            <w:tcMar>
+              <w:left w:w="108" w:type="dxa"/>
+              <w:right w:w="108" w:type="dxa"/>
+            </w:tcMar>
+          </w:tcPr>
+          <w:p>
+            <w:pPr>
+              <w:spacing w:after="120" w:line="240" w:lineRule="auto"/>
+              <w:rPr>
+                <w:rFonts w:eastAsia="Calibri" w:cs="Calibri"/>
+                <w:sz w:val="18"/>
+                <w:szCs w:val="18"/>
+              </w:rPr>
+            </w:pPr>
+            <w:r>
+              <w:rPr>
+                <w:rFonts w:eastAsia="Calibri" w:cs="Calibri"/>
+                <w:sz w:val="18"/>
+                <w:szCs w:val="18"/>
+              </w:rPr>
+              <w:t>Procedimientos de lectura y escritura de .txt</w:t>
+            </w:r>
+          </w:p>
+        </w:tc>
+        <w:tc>
+          <w:tcPr>
+            <w:tcW w:w="673" w:type="dxa"/>
+            <w:vMerge/>
+            <w:shd w:val="clear" w:color="000000" w:fill="FFFFFF"/>
+            <w:tcMar>
+              <w:left w:w="108" w:type="dxa"/>
+              <w:right w:w="108" w:type="dxa"/>
+            </w:tcMar>
+          </w:tcPr>
+          <w:p>
+            <w:pPr>
+              <w:spacing w:after="200" w:line="240" w:lineRule="auto"/>
+              <w:jc w:val="center"/>
+              <w:rPr>
+                <w:rFonts w:eastAsia="Calibri" w:cs="Calibri"/>
+                <w:sz w:val="18"/>
+                <w:szCs w:val="18"/>
+              </w:rPr>
+            </w:pPr>
+          </w:p>
+        </w:tc>
+        <w:tc>
+          <w:tcPr>
+            <w:tcW w:w="615" w:type="dxa"/>
+            <w:vMerge/>
+            <w:shd w:val="clear" w:color="000000" w:fill="FFFFFF"/>
+            <w:tcMar>
+              <w:left w:w="108" w:type="dxa"/>
+              <w:right w:w="108" w:type="dxa"/>
+            </w:tcMar>
+          </w:tcPr>
+          <w:p>
+            <w:pPr>
+              <w:spacing w:after="200" w:line="240" w:lineRule="auto"/>
+              <w:jc w:val="center"/>
+              <w:rPr>
+                <w:rFonts w:eastAsia="Calibri" w:cs="Calibri"/>
+                <w:sz w:val="18"/>
+                <w:szCs w:val="18"/>
+              </w:rPr>
+            </w:pPr>
+          </w:p>
+        </w:tc>
+      </w:tr>
+      <w:tr>
+        <w:trPr>
+          <w:jc w:val="center"/>
+        </w:trPr>
+        <w:tc>
+          <w:tcPr>
+            <w:tcW w:w="450" w:type="dxa"/>
+            <w:shd w:val="clear" w:color="000000" w:fill="FFFFFF"/>
+            <w:tcMar>
+              <w:left w:w="108" w:type="dxa"/>
+              <w:right w:w="108" w:type="dxa"/>
+            </w:tcMar>
+          </w:tcPr>
+          <w:p>
+            <w:pPr>
+              <w:spacing w:after="120" w:line="240" w:lineRule="auto"/>
+              <w:rPr>
+                <w:sz w:val="18"/>
+                <w:szCs w:val="18"/>
+              </w:rPr>
+            </w:pPr>
+            <w:r>
+              <w:rPr>
+                <w:rFonts w:eastAsia="Times New Roman" w:cs="Times New Roman"/>
+                <w:sz w:val="18"/>
+                <w:szCs w:val="18"/>
+              </w:rPr>
+              <w:t>3</w:t>
+            </w:r>
+          </w:p>
+        </w:tc>
+        <w:tc>
+          <w:tcPr>
+            <w:tcW w:w="1727" w:type="dxa"/>
+            <w:shd w:val="clear" w:color="000000" w:fill="FFFFFF"/>
+            <w:tcMar>
+              <w:left w:w="108" w:type="dxa"/>
+              <w:right w:w="108" w:type="dxa"/>
+            </w:tcMar>
+          </w:tcPr>
+          <w:p>
+            <w:pPr>
+              <w:spacing w:after="120" w:line="240" w:lineRule="auto"/>
+              <w:rPr>
+                <w:sz w:val="18"/>
+                <w:szCs w:val="18"/>
+              </w:rPr>
+            </w:pPr>
+            <w:r>
+              <w:rPr>
+                <w:rFonts w:eastAsia="Times New Roman" w:cs="Times New Roman"/>
+                <w:sz w:val="18"/>
+                <w:szCs w:val="18"/>
+              </w:rPr>
+              <w:t>Implementación</w:t>
+            </w:r>
+          </w:p>
+        </w:tc>
+        <w:tc>
+          <w:tcPr>
+            <w:tcW w:w="5029" w:type="dxa"/>
+            <w:shd w:val="clear" w:color="auto" w:fill="FAE2D5" w:themeFill="accent2" w:themeFillTint="33"/>
+            <w:tcMar>
+              <w:left w:w="108" w:type="dxa"/>
+              <w:right w:w="108" w:type="dxa"/>
+            </w:tcMar>
+          </w:tcPr>
+          <w:p>
+            <w:pPr>
+              <w:spacing w:after="120" w:line="240" w:lineRule="auto"/>
+              <w:rPr>
+                <w:rFonts w:eastAsia="Calibri" w:cs="Calibri"/>
+                <w:sz w:val="18"/>
+                <w:szCs w:val="18"/>
+              </w:rPr>
+            </w:pPr>
+            <w:r>
+              <w:rPr>
+                <w:rFonts w:eastAsia="Calibri" w:cs="Calibri"/>
+                <w:sz w:val="18"/>
+                <w:szCs w:val="18"/>
+              </w:rPr>
+              <w:t>Procedimientos de seguridad</w:t>
+            </w:r>
+          </w:p>
+        </w:tc>
+        <w:tc>
+          <w:tcPr>
+            <w:tcW w:w="673" w:type="dxa"/>
+            <w:vMerge/>
+            <w:shd w:val="clear" w:color="000000" w:fill="FFFFFF"/>
+            <w:tcMar>
+              <w:left w:w="108" w:type="dxa"/>
+              <w:right w:w="108" w:type="dxa"/>
+            </w:tcMar>
+          </w:tcPr>
+          <w:p>
+            <w:pPr>
+              <w:spacing w:after="200" w:line="240" w:lineRule="auto"/>
+              <w:jc w:val="center"/>
+              <w:rPr>
+                <w:rFonts w:eastAsia="Calibri" w:cs="Calibri"/>
+                <w:sz w:val="18"/>
+                <w:szCs w:val="18"/>
+              </w:rPr>
+            </w:pPr>
+          </w:p>
+        </w:tc>
+        <w:tc>
+          <w:tcPr>
+            <w:tcW w:w="615" w:type="dxa"/>
+            <w:vMerge/>
+            <w:shd w:val="clear" w:color="000000" w:fill="FFFFFF"/>
+            <w:tcMar>
+              <w:left w:w="108" w:type="dxa"/>
+              <w:right w:w="108" w:type="dxa"/>
+            </w:tcMar>
+          </w:tcPr>
+          <w:p>
+            <w:pPr>
+              <w:spacing w:after="200" w:line="240" w:lineRule="auto"/>
+              <w:jc w:val="center"/>
+              <w:rPr>
+                <w:rFonts w:eastAsia="Calibri" w:cs="Calibri"/>
+                <w:sz w:val="18"/>
+                <w:szCs w:val="18"/>
+              </w:rPr>
+            </w:pPr>
+          </w:p>
+        </w:tc>
+      </w:tr>
+      <w:tr>
+        <w:trPr>
+          <w:jc w:val="center"/>
+        </w:trPr>
+        <w:tc>
+          <w:tcPr>
+            <w:tcW w:w="450" w:type="dxa"/>
+            <w:shd w:val="clear" w:color="000000" w:fill="FFFFFF"/>
+            <w:tcMar>
+              <w:left w:w="108" w:type="dxa"/>
+              <w:right w:w="108" w:type="dxa"/>
+            </w:tcMar>
+          </w:tcPr>
+          <w:p>
+            <w:pPr>
+              <w:spacing w:after="120" w:line="240" w:lineRule="auto"/>
+              <w:rPr>
+                <w:sz w:val="18"/>
+                <w:szCs w:val="18"/>
+              </w:rPr>
+            </w:pPr>
+            <w:r>
+              <w:rPr>
+                <w:rFonts w:eastAsia="Times New Roman" w:cs="Times New Roman"/>
+                <w:sz w:val="18"/>
+                <w:szCs w:val="18"/>
+              </w:rPr>
+              <w:t>4</w:t>
+            </w:r>
+          </w:p>
+        </w:tc>
+        <w:tc>
+          <w:tcPr>
+            <w:tcW w:w="1727" w:type="dxa"/>
+            <w:shd w:val="clear" w:color="000000" w:fill="FFFFFF"/>
+            <w:tcMar>
+              <w:left w:w="108" w:type="dxa"/>
+              <w:right w:w="108" w:type="dxa"/>
+            </w:tcMar>
+          </w:tcPr>
+          <w:p>
+            <w:pPr>
+              <w:spacing w:after="120" w:line="240" w:lineRule="auto"/>
+              <w:rPr>
+                <w:sz w:val="18"/>
+                <w:szCs w:val="18"/>
+              </w:rPr>
+            </w:pPr>
+            <w:r>
+              <w:rPr>
+                <w:rFonts w:eastAsia="Times New Roman" w:cs="Times New Roman"/>
+                <w:sz w:val="18"/>
+                <w:szCs w:val="18"/>
+              </w:rPr>
+              <w:t>Implementación</w:t>
+            </w:r>
+          </w:p>
+        </w:tc>
+        <w:tc>
+          <w:tcPr>
+            <w:tcW w:w="5029" w:type="dxa"/>
+            <w:shd w:val="clear" w:color="auto" w:fill="FAE2D5" w:themeFill="accent2" w:themeFillTint="33"/>
+            <w:tcMar>
+              <w:left w:w="108" w:type="dxa"/>
+              <w:right w:w="108" w:type="dxa"/>
+            </w:tcMar>
+          </w:tcPr>
+          <w:p>
+            <w:pPr>
+              <w:spacing w:after="120" w:line="240" w:lineRule="auto"/>
+              <w:rPr>
+                <w:rFonts w:eastAsia="Calibri" w:cs="Calibri"/>
+                <w:sz w:val="18"/>
+                <w:szCs w:val="18"/>
+              </w:rPr>
+            </w:pPr>
+            <w:r>
+              <w:rPr>
+                <w:rFonts w:eastAsia="Calibri" w:cs="Calibri"/>
+                <w:sz w:val="18"/>
+                <w:szCs w:val="18"/>
+              </w:rPr>
+              <w:t>Procedimientos de almacenamiento y visualización</w:t>
+            </w:r>
+          </w:p>
+        </w:tc>
+        <w:tc>
+          <w:tcPr>
+            <w:tcW w:w="673" w:type="dxa"/>
+            <w:vMerge/>
+            <w:shd w:val="clear" w:color="000000" w:fill="FFFFFF"/>
+            <w:tcMar>
+              <w:left w:w="108" w:type="dxa"/>
+              <w:right w:w="108" w:type="dxa"/>
+            </w:tcMar>
+          </w:tcPr>
+          <w:p>
+            <w:pPr>
+              <w:spacing w:after="200" w:line="240" w:lineRule="auto"/>
+              <w:jc w:val="center"/>
+              <w:rPr>
+                <w:rFonts w:eastAsia="Calibri" w:cs="Calibri"/>
+                <w:sz w:val="18"/>
+                <w:szCs w:val="18"/>
+              </w:rPr>
+            </w:pPr>
+          </w:p>
+        </w:tc>
+        <w:tc>
+          <w:tcPr>
+            <w:tcW w:w="615" w:type="dxa"/>
+            <w:vMerge/>
+            <w:shd w:val="clear" w:color="000000" w:fill="FFFFFF"/>
+            <w:tcMar>
+              <w:left w:w="108" w:type="dxa"/>
+              <w:right w:w="108" w:type="dxa"/>
+            </w:tcMar>
+          </w:tcPr>
+          <w:p>
+            <w:pPr>
+              <w:spacing w:after="200" w:line="240" w:lineRule="auto"/>
+              <w:jc w:val="center"/>
+              <w:rPr>
+                <w:rFonts w:eastAsia="Calibri" w:cs="Calibri"/>
+                <w:sz w:val="18"/>
+                <w:szCs w:val="18"/>
+              </w:rPr>
+            </w:pPr>
+          </w:p>
+        </w:tc>
+      </w:tr>
+      <w:tr>
+        <w:trPr>
+          <w:jc w:val="center"/>
+        </w:trPr>
+        <w:tc>
+          <w:tcPr>
+            <w:tcW w:w="450" w:type="dxa"/>
+            <w:shd w:val="clear" w:color="000000" w:fill="FFFFFF"/>
+            <w:tcMar>
+              <w:left w:w="108" w:type="dxa"/>
+              <w:right w:w="108" w:type="dxa"/>
+            </w:tcMar>
+          </w:tcPr>
+          <w:p>
+            <w:pPr>
+              <w:spacing w:after="120" w:line="240" w:lineRule="auto"/>
+              <w:rPr>
+                <w:sz w:val="18"/>
+                <w:szCs w:val="18"/>
+              </w:rPr>
+            </w:pPr>
+            <w:r>
+              <w:rPr>
+                <w:sz w:val="18"/>
+                <w:szCs w:val="18"/>
+              </w:rPr>
+              <w:t>5</w:t>
+            </w:r>
+          </w:p>
+        </w:tc>
+        <w:tc>
+          <w:tcPr>
+            <w:tcW w:w="1727" w:type="dxa"/>
+            <w:shd w:val="clear" w:color="000000" w:fill="FFFFFF"/>
+            <w:tcMar>
+              <w:left w:w="108" w:type="dxa"/>
+              <w:right w:w="108" w:type="dxa"/>
+            </w:tcMar>
+          </w:tcPr>
+          <w:p>
+            <w:pPr>
+              <w:spacing w:after="120" w:line="240" w:lineRule="auto"/>
+              <w:rPr>
+                <w:sz w:val="18"/>
+                <w:szCs w:val="18"/>
+              </w:rPr>
+            </w:pPr>
+            <w:r>
+              <w:rPr>
+                <w:rFonts w:eastAsia="Times New Roman" w:cs="Times New Roman"/>
+                <w:sz w:val="18"/>
+                <w:szCs w:val="18"/>
+              </w:rPr>
+              <w:t>Implementación</w:t>
+            </w:r>
+          </w:p>
+        </w:tc>
+        <w:tc>
+          <w:tcPr>
+            <w:tcW w:w="5029" w:type="dxa"/>
+            <w:shd w:val="clear" w:color="auto" w:fill="FFFFCC"/>
+            <w:tcMar>
+              <w:left w:w="108" w:type="dxa"/>
+              <w:right w:w="108" w:type="dxa"/>
+            </w:tcMar>
+          </w:tcPr>
+          <w:p>
+            <w:pPr>
+              <w:spacing w:after="120" w:line="240" w:lineRule="auto"/>
+              <w:rPr>
+                <w:sz w:val="18"/>
+                <w:szCs w:val="18"/>
+              </w:rPr>
+            </w:pPr>
+            <w:r>
+              <w:rPr>
+                <w:rFonts w:eastAsia="Times New Roman" w:cs="Times New Roman"/>
+                <w:sz w:val="18"/>
+                <w:szCs w:val="18"/>
+              </w:rPr>
+              <w:t>Procedimientos caudales óptimos</w:t>
+            </w:r>
+          </w:p>
+        </w:tc>
+        <w:tc>
+          <w:tcPr>
+            <w:tcW w:w="673" w:type="dxa"/>
+            <w:vMerge/>
+            <w:shd w:val="clear" w:color="000000" w:fill="FFFFFF"/>
+            <w:tcMar>
+              <w:left w:w="108" w:type="dxa"/>
+              <w:right w:w="108" w:type="dxa"/>
+            </w:tcMar>
+          </w:tcPr>
+          <w:p>
+            <w:pPr>
+              <w:spacing w:after="200" w:line="240" w:lineRule="auto"/>
+              <w:jc w:val="center"/>
+              <w:rPr>
+                <w:sz w:val="18"/>
+                <w:szCs w:val="18"/>
+              </w:rPr>
+            </w:pPr>
+          </w:p>
+        </w:tc>
+        <w:tc>
+          <w:tcPr>
+            <w:tcW w:w="615" w:type="dxa"/>
+            <w:vMerge/>
+            <w:shd w:val="clear" w:color="000000" w:fill="FFFFFF"/>
+            <w:tcMar>
+              <w:left w:w="108" w:type="dxa"/>
+              <w:right w:w="108" w:type="dxa"/>
+            </w:tcMar>
+          </w:tcPr>
+          <w:p>
+            <w:pPr>
+              <w:spacing w:after="200" w:line="240" w:lineRule="auto"/>
+              <w:jc w:val="center"/>
+              <w:rPr>
+                <w:sz w:val="18"/>
+                <w:szCs w:val="18"/>
+              </w:rPr>
+            </w:pPr>
+          </w:p>
+        </w:tc>
+      </w:tr>
+      <w:tr>
+        <w:trPr>
+          <w:jc w:val="center"/>
+        </w:trPr>
+        <w:tc>
+          <w:tcPr>
+            <w:tcW w:w="450" w:type="dxa"/>
+            <w:shd w:val="clear" w:color="000000" w:fill="FFFFFF"/>
+            <w:tcMar>
+              <w:left w:w="108" w:type="dxa"/>
+              <w:right w:w="108" w:type="dxa"/>
+            </w:tcMar>
+          </w:tcPr>
+          <w:p>
+            <w:pPr>
+              <w:spacing w:after="120" w:line="240" w:lineRule="auto"/>
+              <w:rPr>
+                <w:sz w:val="18"/>
+                <w:szCs w:val="18"/>
+              </w:rPr>
+            </w:pPr>
+            <w:r>
+              <w:rPr>
+                <w:sz w:val="18"/>
+                <w:szCs w:val="18"/>
+              </w:rPr>
+              <w:t>6</w:t>
+            </w:r>
+          </w:p>
+        </w:tc>
+        <w:tc>
+          <w:tcPr>
+            <w:tcW w:w="1727" w:type="dxa"/>
+            <w:shd w:val="clear" w:color="000000" w:fill="FFFFFF"/>
+            <w:tcMar>
+              <w:left w:w="108" w:type="dxa"/>
+              <w:right w:w="108" w:type="dxa"/>
+            </w:tcMar>
+          </w:tcPr>
+          <w:p>
+            <w:pPr>
+              <w:spacing w:after="120" w:line="240" w:lineRule="auto"/>
+              <w:rPr>
+                <w:sz w:val="18"/>
+                <w:szCs w:val="18"/>
+              </w:rPr>
+            </w:pPr>
+            <w:r>
+              <w:rPr>
+                <w:rFonts w:eastAsia="Times New Roman" w:cs="Times New Roman"/>
+                <w:sz w:val="18"/>
+                <w:szCs w:val="18"/>
+              </w:rPr>
+              <w:t>Documentación</w:t>
+            </w:r>
+          </w:p>
+        </w:tc>
+        <w:tc>
+          <w:tcPr>
+            <w:tcW w:w="5029" w:type="dxa"/>
+            <w:shd w:val="clear" w:color="auto" w:fill="C1E4F5" w:themeFill="accent1" w:themeFillTint="33"/>
+            <w:tcMar>
+              <w:left w:w="108" w:type="dxa"/>
+              <w:right w:w="108" w:type="dxa"/>
+            </w:tcMar>
+          </w:tcPr>
+          <w:p>
+            <w:pPr>
+              <w:spacing w:after="120" w:line="240" w:lineRule="auto"/>
+              <w:rPr>
+                <w:sz w:val="18"/>
+                <w:szCs w:val="18"/>
+              </w:rPr>
+            </w:pPr>
+            <w:r>
+              <w:rPr>
+                <w:rFonts w:eastAsia="Times New Roman" w:cs="Times New Roman"/>
+                <w:sz w:val="18"/>
+                <w:szCs w:val="18"/>
+              </w:rPr>
+              <w:t>Estudio de la implementación y comparativas</w:t>
+            </w:r>
+          </w:p>
+        </w:tc>
+        <w:tc>
+          <w:tcPr>
+            <w:tcW w:w="673" w:type="dxa"/>
+            <w:shd w:val="clear" w:color="000000" w:fill="FFFFFF"/>
+            <w:tcMar>
+              <w:left w:w="108" w:type="dxa"/>
+              <w:right w:w="108" w:type="dxa"/>
+            </w:tcMar>
+          </w:tcPr>
+          <w:p>
+            <w:pPr>
+              <w:spacing w:after="120" w:line="240" w:lineRule="auto"/>
+              <w:jc w:val="center"/>
+              <w:rPr>
+                <w:sz w:val="18"/>
+                <w:szCs w:val="18"/>
+              </w:rPr>
+            </w:pPr>
+            <w:r>
+              <w:rPr>
+                <w:sz w:val="18"/>
+                <w:szCs w:val="18"/>
+              </w:rPr>
+              <w:t>15</w:t>
+            </w:r>
+            <w:r>
+              <w:rPr>
+                <w:sz w:val="18"/>
+                <w:szCs w:val="18"/>
+              </w:rPr>
+              <w:t>%</w:t>
+            </w:r>
+          </w:p>
+        </w:tc>
+        <w:tc>
+          <w:tcPr>
+            <w:tcW w:w="615" w:type="dxa"/>
+            <w:vMerge w:val="restart"/>
+            <w:shd w:val="clear" w:color="000000" w:fill="FFFFFF"/>
+            <w:tcMar>
+              <w:left w:w="108" w:type="dxa"/>
+              <w:right w:w="108" w:type="dxa"/>
+            </w:tcMar>
+          </w:tcPr>
+          <w:p>
+            <w:pPr>
+              <w:spacing w:after="120" w:line="240" w:lineRule="auto"/>
+              <w:jc w:val="center"/>
+              <w:rPr>
+                <w:sz w:val="18"/>
+                <w:szCs w:val="18"/>
+              </w:rPr>
+            </w:pPr>
+            <w:r>
+              <w:rPr>
+                <w:rFonts w:eastAsia="Times New Roman" w:cs="Times New Roman"/>
+                <w:sz w:val="18"/>
+                <w:szCs w:val="18"/>
+              </w:rPr>
+              <w:t>3</w:t>
+            </w:r>
+            <w:r>
+              <w:rPr>
+                <w:rFonts w:eastAsia="Times New Roman" w:cs="Times New Roman"/>
+                <w:sz w:val="18"/>
+                <w:szCs w:val="18"/>
+              </w:rPr>
+              <w:t>0</w:t>
+            </w:r>
+            <w:r>
+              <w:rPr>
+                <w:rFonts w:eastAsia="Times New Roman" w:cs="Times New Roman"/>
+                <w:sz w:val="18"/>
+                <w:szCs w:val="18"/>
+              </w:rPr>
+              <w:t>%</w:t>
+            </w:r>
+          </w:p>
+        </w:tc>
+      </w:tr>
+      <w:tr>
+        <w:trPr>
+          <w:jc w:val="center"/>
+        </w:trPr>
+        <w:tc>
+          <w:tcPr>
+            <w:tcW w:w="450" w:type="dxa"/>
+            <w:shd w:val="clear" w:color="000000" w:fill="FFFFFF"/>
+            <w:tcMar>
+              <w:left w:w="108" w:type="dxa"/>
+              <w:right w:w="108" w:type="dxa"/>
+            </w:tcMar>
+          </w:tcPr>
+          <w:p>
+            <w:pPr>
+              <w:spacing w:after="120" w:line="240" w:lineRule="auto"/>
+              <w:rPr>
+                <w:sz w:val="18"/>
+                <w:szCs w:val="18"/>
+              </w:rPr>
+            </w:pPr>
+            <w:r>
+              <w:rPr>
+                <w:sz w:val="18"/>
+                <w:szCs w:val="18"/>
+              </w:rPr>
+              <w:t>7</w:t>
+            </w:r>
+          </w:p>
+        </w:tc>
+        <w:tc>
+          <w:tcPr>
+            <w:tcW w:w="1727" w:type="dxa"/>
+            <w:shd w:val="clear" w:color="000000" w:fill="FFFFFF"/>
+            <w:tcMar>
+              <w:left w:w="108" w:type="dxa"/>
+              <w:right w:w="108" w:type="dxa"/>
+            </w:tcMar>
+          </w:tcPr>
+          <w:p>
+            <w:pPr>
+              <w:spacing w:after="120" w:line="240" w:lineRule="auto"/>
+              <w:rPr>
+                <w:rFonts w:eastAsia="Times New Roman" w:cs="Times New Roman"/>
+                <w:sz w:val="18"/>
+                <w:szCs w:val="18"/>
+              </w:rPr>
+            </w:pPr>
+            <w:r>
+              <w:rPr>
+                <w:rFonts w:eastAsia="Times New Roman" w:cs="Times New Roman"/>
+                <w:sz w:val="18"/>
+                <w:szCs w:val="18"/>
+              </w:rPr>
+              <w:t>Documentación</w:t>
+            </w:r>
+          </w:p>
+        </w:tc>
+        <w:tc>
+          <w:tcPr>
+            <w:tcW w:w="5029" w:type="dxa"/>
+            <w:shd w:val="clear" w:color="auto" w:fill="C1E4F5" w:themeFill="accent1" w:themeFillTint="33"/>
+            <w:tcMar>
+              <w:left w:w="108" w:type="dxa"/>
+              <w:right w:w="108" w:type="dxa"/>
+            </w:tcMar>
+          </w:tcPr>
+          <w:p>
+            <w:pPr>
+              <w:spacing w:after="120" w:line="240" w:lineRule="auto"/>
+              <w:rPr>
+                <w:sz w:val="18"/>
+                <w:szCs w:val="18"/>
+              </w:rPr>
+            </w:pPr>
+            <w:r>
+              <w:rPr>
+                <w:sz w:val="18"/>
+                <w:szCs w:val="18"/>
+              </w:rPr>
+              <w:t>Estudio teórico</w:t>
+            </w:r>
+          </w:p>
+        </w:tc>
+        <w:tc>
+          <w:tcPr>
+            <w:tcW w:w="673" w:type="dxa"/>
+            <w:shd w:val="clear" w:color="000000" w:fill="FFFFFF"/>
+            <w:tcMar>
+              <w:left w:w="108" w:type="dxa"/>
+              <w:right w:w="108" w:type="dxa"/>
+            </w:tcMar>
+          </w:tcPr>
+          <w:p>
+            <w:pPr>
+              <w:spacing w:after="120" w:line="240" w:lineRule="auto"/>
+              <w:rPr>
+                <w:rFonts w:eastAsia="Times New Roman" w:cs="Times New Roman"/>
+                <w:sz w:val="18"/>
+                <w:szCs w:val="18"/>
+              </w:rPr>
+            </w:pPr>
+            <w:r>
+              <w:rPr>
+                <w:rFonts w:eastAsia="Times New Roman" w:cs="Times New Roman"/>
+                <w:sz w:val="18"/>
+                <w:szCs w:val="18"/>
+              </w:rPr>
+              <w:t>10%</w:t>
+            </w:r>
+          </w:p>
+        </w:tc>
+        <w:tc>
+          <w:tcPr>
+            <w:tcW w:w="615" w:type="dxa"/>
+            <w:vMerge/>
+            <w:shd w:val="clear" w:color="000000" w:fill="FFFFFF"/>
+            <w:tcMar>
+              <w:left w:w="108" w:type="dxa"/>
+              <w:right w:w="108" w:type="dxa"/>
+            </w:tcMar>
+          </w:tcPr>
+          <w:p>
+            <w:pPr>
+              <w:spacing w:after="120" w:line="240" w:lineRule="auto"/>
+              <w:jc w:val="center"/>
+              <w:rPr>
+                <w:rFonts w:eastAsia="Times New Roman" w:cs="Times New Roman"/>
+                <w:sz w:val="18"/>
+                <w:szCs w:val="18"/>
+              </w:rPr>
+            </w:pPr>
+          </w:p>
+        </w:tc>
+      </w:tr>
+      <w:tr>
+        <w:trPr>
+          <w:jc w:val="center"/>
+        </w:trPr>
+        <w:tc>
+          <w:tcPr>
+            <w:tcW w:w="450" w:type="dxa"/>
+            <w:shd w:val="clear" w:color="000000" w:fill="FFFFFF"/>
+            <w:tcMar>
+              <w:left w:w="108" w:type="dxa"/>
+              <w:right w:w="108" w:type="dxa"/>
+            </w:tcMar>
+          </w:tcPr>
+          <w:p>
+            <w:pPr>
+              <w:spacing w:after="120" w:line="240" w:lineRule="auto"/>
+              <w:rPr>
+                <w:sz w:val="18"/>
+                <w:szCs w:val="18"/>
+              </w:rPr>
+            </w:pPr>
+            <w:r>
+              <w:rPr>
+                <w:sz w:val="18"/>
+                <w:szCs w:val="18"/>
+              </w:rPr>
+              <w:t>8</w:t>
+            </w:r>
+          </w:p>
+        </w:tc>
+        <w:tc>
+          <w:tcPr>
+            <w:tcW w:w="1727" w:type="dxa"/>
+            <w:shd w:val="clear" w:color="000000" w:fill="FFFFFF"/>
+            <w:tcMar>
+              <w:left w:w="108" w:type="dxa"/>
+              <w:right w:w="108" w:type="dxa"/>
+            </w:tcMar>
+          </w:tcPr>
+          <w:p>
+            <w:pPr>
+              <w:spacing w:after="120" w:line="240" w:lineRule="auto"/>
+              <w:rPr>
+                <w:sz w:val="18"/>
+                <w:szCs w:val="18"/>
+              </w:rPr>
+            </w:pPr>
+            <w:r>
+              <w:rPr>
+                <w:rFonts w:eastAsia="Times New Roman" w:cs="Times New Roman"/>
+                <w:sz w:val="18"/>
+                <w:szCs w:val="18"/>
+              </w:rPr>
+              <w:t>Documentación</w:t>
+            </w:r>
+          </w:p>
+        </w:tc>
+        <w:tc>
+          <w:tcPr>
+            <w:tcW w:w="5029" w:type="dxa"/>
+            <w:shd w:val="clear" w:color="auto" w:fill="F2CEED" w:themeFill="accent5" w:themeFillTint="33"/>
+            <w:tcMar>
+              <w:left w:w="108" w:type="dxa"/>
+              <w:right w:w="108" w:type="dxa"/>
+            </w:tcMar>
+          </w:tcPr>
+          <w:p>
+            <w:pPr>
+              <w:spacing w:after="120" w:line="240" w:lineRule="auto"/>
+              <w:rPr>
+                <w:sz w:val="18"/>
+                <w:szCs w:val="18"/>
+              </w:rPr>
+            </w:pPr>
+            <w:r>
+              <w:rPr>
+                <w:rFonts w:eastAsia="Times New Roman" w:cs="Times New Roman"/>
+                <w:sz w:val="18"/>
+                <w:szCs w:val="18"/>
+              </w:rPr>
+              <w:t>Anexos y Bibliografía</w:t>
+            </w:r>
+          </w:p>
+        </w:tc>
+        <w:tc>
+          <w:tcPr>
+            <w:tcW w:w="673" w:type="dxa"/>
+            <w:shd w:val="clear" w:color="000000" w:fill="FFFFFF"/>
+            <w:tcMar>
+              <w:left w:w="108" w:type="dxa"/>
+              <w:right w:w="108" w:type="dxa"/>
+            </w:tcMar>
+          </w:tcPr>
+          <w:p>
+            <w:pPr>
+              <w:spacing w:after="120" w:line="240" w:lineRule="auto"/>
+              <w:rPr>
+                <w:sz w:val="18"/>
+                <w:szCs w:val="18"/>
+              </w:rPr>
+            </w:pPr>
+            <w:r>
+              <w:rPr>
+                <w:rFonts w:eastAsia="Times New Roman" w:cs="Times New Roman"/>
+                <w:sz w:val="18"/>
+                <w:szCs w:val="18"/>
+              </w:rPr>
+              <w:t>5%</w:t>
+            </w:r>
+          </w:p>
+        </w:tc>
+        <w:tc>
+          <w:tcPr>
+            <w:tcW w:w="615" w:type="dxa"/>
+            <w:vMerge/>
+            <w:shd w:val="clear" w:color="000000" w:fill="FFFFFF"/>
+            <w:tcMar>
+              <w:left w:w="108" w:type="dxa"/>
+              <w:right w:w="108" w:type="dxa"/>
+            </w:tcMar>
+          </w:tcPr>
+          <w:p>
+            <w:pPr>
+              <w:spacing w:after="200" w:line="240" w:lineRule="auto"/>
+              <w:rPr>
+                <w:sz w:val="18"/>
+                <w:szCs w:val="18"/>
+              </w:rPr>
+            </w:pPr>
+          </w:p>
+        </w:tc>
+      </w:tr>
+    </w:tbl>
+    <w:p>
+      <w:pPr>
+        <w:jc w:val="both"/>
+        <w:rPr>
+          <w:rFonts w:cs="Segoe UI Symbol"/>
+          <w:szCs w:val="24"/>
+        </w:rPr>
+      </w:pPr>
+    </w:p>
+    <w:p>
+      <w:pPr>
+        <w:ind w:firstLine="708"/>
+        <w:jc w:val="both"/>
+        <w:rPr>
+          <w:rFonts w:ascii="Segoe UI Symbol" w:hAnsi="Segoe UI Symbol" w:cs="Segoe UI Symbol"/>
+          <w:szCs w:val="24"/>
+        </w:rPr>
+      </w:pPr>
+      <w:r>
+        <w:rPr>
+          <w:rFonts w:ascii="Segoe UI Symbol" w:hAnsi="Segoe UI Symbol" w:cs="Segoe UI Symbol"/>
+          <w:szCs w:val="24"/>
+        </w:rPr>
+        <w:t> Lucas Barrientos Muñoz</w:t>
+      </w:r>
+      <w:r>
+        <w:rPr>
+          <w:rFonts w:ascii="Segoe UI Symbol" w:hAnsi="Segoe UI Symbol" w:cs="Segoe UI Symbol"/>
+          <w:szCs w:val="24"/>
+        </w:rPr>
+        <w:t xml:space="preserve"> ➡️ #1, #2, #5, #7, #8.</w:t>
+      </w:r>
+    </w:p>
+    <w:p>
+      <w:pPr>
+        <w:ind w:firstLine="708"/>
+        <w:jc w:val="both"/>
+        <w:rPr>
+          <w:szCs w:val="24"/>
+        </w:rPr>
+      </w:pPr>
+      <w:r>
+        <w:rPr>
+          <w:rFonts w:ascii="Segoe UI Symbol" w:hAnsi="Segoe UI Symbol" w:cs="Segoe UI Symbol"/>
+          <w:szCs w:val="24"/>
+        </w:rPr>
+        <w:t></w:t>
+      </w:r>
+      <w:r>
+        <w:rPr>
+          <w:rFonts w:ascii="Segoe UI Symbol" w:hAnsi="Segoe UI Symbol" w:cs="Segoe UI Symbol"/>
+          <w:szCs w:val="24"/>
+        </w:rPr>
+        <w:t xml:space="preserve"> Adrián Antequera Ramírez ➡️ #3, #4, #6, #8.</w:t>
+      </w:r>
+    </w:p>
+    <w:p>
+      <w:pPr>
+        <w:ind w:firstLine="708"/>
+        <w:jc w:val="both"/>
+        <w:rPr>
+          <w:szCs w:val="28"/>
+        </w:rPr>
+      </w:pPr>
+    </w:p>
+    <w:p>
+      <w:pPr>
+        <w:ind w:firstLine="708"/>
+        <w:jc w:val="both"/>
+        <w:rPr>
+          <w:szCs w:val="28"/>
+        </w:rPr>
+      </w:pPr>
+      <w:r>
+        <w:rPr>
+          <w:szCs w:val="28"/>
+        </w:rPr>
+        <w:lastRenderedPageBreak/>
+        <w:t>Si hay alguna tarea asignada a ambos, esta se hace de manera conjunta. Una vez finalizadas todas las tareas, se procede a revisar la memoria entre ambos para corregir posibles errores.</w:t>
+      </w:r>
+    </w:p>
+    <w:p>
+      <w:pPr>
+        <w:jc w:val="both"/>
+        <w:rPr>
+          <w:szCs w:val="28"/>
+        </w:rPr>
+      </w:pPr>
+    </w:p>
+    <w:p>
+      <w:pPr>
+        <w:pStyle w:val="Ttulo1"/>
+      </w:pPr>
+      <w:bookmarkStart w:id="1" w:name="_Toc161791976"/>
+      <w:r>
+        <w:t>Antecedentes</w:t>
+      </w:r>
+      <w:bookmarkEnd w:id="1"/>
+    </w:p>
+    <w:p>
+      <w:pPr>
+        <w:jc w:val="both"/>
+        <w:rPr>
+          <w:szCs w:val="24"/>
+        </w:rPr>
+      </w:pPr>
+      <w:r>
+        <w:rPr>
+          <w:szCs w:val="24"/>
+        </w:rPr>
+        <w:tab/>
+      </w:r>
+      <w:r>
+        <w:rPr>
+          <w:szCs w:val="24"/>
+        </w:rPr>
+        <w:t xml:space="preserve">Esta memoria responde al requerimiento de implementar un sistema de control para el control de una instalación de destilación por membranas, en la cual, a través de un proceso de evaporación se produce agua desalada usando como alimentación agua de mar. Para ello, se ha hecho uso de librerías como </w:t>
+      </w:r>
+      <w:r>
+        <w:rPr>
+          <w:b/>
+          <w:bCs/>
+          <w:szCs w:val="24"/>
+        </w:rPr>
+        <w:t>Ada.Text_IO</w:t>
+      </w:r>
+      <w:r>
+        <w:rPr>
+          <w:szCs w:val="24"/>
+        </w:rPr>
+        <w:t xml:space="preserve"> y </w:t>
+      </w:r>
+      <w:r>
+        <w:rPr>
+          <w:b/>
+          <w:bCs/>
+          <w:szCs w:val="24"/>
+        </w:rPr>
+        <w:t xml:space="preserve">Ada.Float_Text_IO </w:t>
+      </w:r>
+      <w:r>
+        <w:rPr>
+          <w:szCs w:val="24"/>
+        </w:rPr>
+        <w:t>las cuales se utilizan para la lectura y escritura de documentos de texto plano, como para la impresión en pantalla de los resultados.</w:t>
+      </w:r>
+    </w:p>
+    <w:p>
+      <w:pPr>
+        <w:jc w:val="both"/>
+        <w:rPr>
+          <w:szCs w:val="24"/>
+        </w:rPr>
+      </w:pPr>
+    </w:p>
+    <w:p>
+      <w:pPr>
+        <w:pStyle w:val="Ttulo1"/>
+      </w:pPr>
+      <w:bookmarkStart w:id="2" w:name="_Toc161791977"/>
+      <w:r>
+        <w:t>Paquete simulador.</w:t>
+      </w:r>
+      <w:bookmarkEnd w:id="2"/>
+    </w:p>
+    <w:p>
+      <w:pPr>
+        <w:pStyle w:val="Ttulo2"/>
+      </w:pPr>
+      <w:bookmarkStart w:id="3" w:name="_Toc161791978"/>
+      <w:r>
+        <w:t>Estudio previo</w:t>
+      </w:r>
+      <w:bookmarkEnd w:id="3"/>
+    </w:p>
+    <w:p>
+      <w:pPr>
+        <w:jc w:val="both"/>
+      </w:pPr>
+      <w:r>
+        <w:rPr>
+          <w:noProof/>
+        </w:rPr>
+        <mc:AlternateContent>
+          <mc:Choice Requires="wps">
+            <w:drawing>
+              <wp:anchor distT="0" distB="0" distL="114300" distR="114300" simplePos="0" relativeHeight="251663360" behindDoc="0" locked="0" layoutInCell="1" allowOverlap="1" wp14:anchorId="7B040AA2" wp14:editId="4E387CDA">
+                <wp:simplePos x="0" y="0"/>
+                <wp:positionH relativeFrom="margin">
+                  <wp:align>left</wp:align>
+                </wp:positionH>
+                <wp:positionV relativeFrom="paragraph">
+                  <wp:posOffset>3089910</wp:posOffset>
+                </wp:positionV>
+                <wp:extent cx="5400040" cy="467360"/>
+                <wp:effectExtent l="0" t="0" r="0" b="8890"/>
+                <wp:wrapTopAndBottom/>
+                <wp:docPr id="584236052" name="Cuadro de texto 1"/>
+                <wp:cNvGraphicFramePr/>
+                <a:graphic xmlns:a="http://schemas.openxmlformats.org/drawingml/2006/main">
+                  <a:graphicData uri="http://schemas.microsoft.com/office/word/2010/wordprocessingShape">
+                    <wps:wsp>
+                      <wps:cNvSpPr txBox="1"/>
+                      <wps:spPr>
+                        <a:xfrm>
+                          <a:off x="0" y="0"/>
+                          <a:ext cx="5400040" cy="467360"/>
+                        </a:xfrm>
+                        <a:prstGeom prst="rect">
+                          <a:avLst/>
+                        </a:prstGeom>
+                        <a:solidFill>
+                          <a:prstClr val="white"/>
+                        </a:solidFill>
+                        <a:ln>
+                          <a:noFill/>
+                        </a:ln>
+                      </wps:spPr>
+                      <wps:txbx>
+                        <w:txbxContent>
+                          <w:p>
+                            <w:pPr>
+                              <w:pStyle w:val="Descripcin"/>
+                              <w:jc w:val="center"/>
+                              <w:rPr>
+                                <w:i w:val="0"/>
+                                <w:iCs w:val="0"/>
+                                <w:szCs w:val="22"/>
+                              </w:rPr>
+                            </w:pPr>
+                            <w:r>
+                              <w:t xml:space="preserve">Figura </w:t>
+                            </w:r>
+                            <w:r>
+                              <w:fldChar w:fldCharType="begin"/>
+                            </w:r>
+                            <w:r>
+                              <w:instrText xml:space="preserve"> SEQ Figura \* ARABIC </w:instrText>
+                            </w:r>
+                            <w:r>
+                              <w:fldChar w:fldCharType="separate"/>
+                            </w:r>
+                            <w:r>
+                              <w:rPr>
+                                <w:noProof/>
+                              </w:rPr>
+                              <w:t>1</w:t>
+                            </w:r>
+                            <w:r>
+                              <w:fldChar w:fldCharType="end"/>
+                            </w:r>
+                            <w:r>
+                              <w:t xml:space="preserve">: Diagrama esquemático de la instalación de destilación por membranas. </w:t>
+                            </w:r>
+                            <w:r>
+                              <w:rPr>
+                                <w:b/>
+                                <w:bCs/>
+                              </w:rPr>
+                              <w:t>ST</w:t>
+                            </w:r>
+                            <w:r>
+                              <w:t xml:space="preserve"> son sensores de temperatura, </w:t>
+                            </w:r>
+                            <w:r>
+                              <w:rPr>
+                                <w:b/>
+                                <w:bCs/>
+                              </w:rPr>
+                              <w:t>SC</w:t>
+                            </w:r>
+                            <w:r>
+                              <w:t xml:space="preserve"> son sensores de caudal, </w:t>
+                            </w:r>
+                            <w:r>
+                              <w:rPr>
+                                <w:b/>
+                                <w:bCs/>
+                              </w:rPr>
+                              <w:t>SR</w:t>
+                            </w:r>
+                            <w:r>
+                              <w:rPr>
+                                <w:i w:val="0"/>
+                                <w:iCs w:val="0"/>
+                              </w:rPr>
+                              <w:t xml:space="preserve"> es un sensor de radiación y </w:t>
+                            </w:r>
+                            <w:r>
+                              <w:rPr>
+                                <w:b/>
+                                <w:bCs/>
+                                <w:i w:val="0"/>
+                                <w:iCs w:val="0"/>
+                              </w:rPr>
+                              <w:t>SD</w:t>
+                            </w:r>
+                            <w:r>
+                              <w:rPr>
+                                <w:i w:val="0"/>
+                                <w:iCs w:val="0"/>
+                              </w:rPr>
+                              <w:t xml:space="preserve"> es un sensor de destilado.</w:t>
+                            </w:r>
+                          </w:p>
+                        </w:txbxContent>
+                      </wps:txbx>
+                      <wps:bodyPr rot="0" spcFirstLastPara="0" vertOverflow="overflow" horzOverflow="overflow" vert="horz" wrap="square" lIns="0" tIns="0" rIns="0" bIns="0" numCol="1" spcCol="0" rtlCol="0" fromWordArt="0" anchor="t" anchorCtr="0" forceAA="0" compatLnSpc="1">
+                        <a:prstTxWarp prst="textNoShape">
+                          <a:avLst/>
+                        </a:prstTxWarp>
+                        <a:noAutofit/>
+                      </wps:bodyPr>
+                    </wps:wsp>
+                  </a:graphicData>
+                </a:graphic>
+                <wp14:sizeRelV relativeFrom="margin">
+                  <wp14:pctHeight>0</wp14:pctHeight>
+                </wp14:sizeRelV>
+              </wp:anchor>
+            </w:drawing>
+          </mc:Choice>
+          <mc:Fallback>
+            <w:pict>
+              <v:shapetype w14:anchorId="7B040AA2" id="_x0000_t202" coordsize="21600,21600" o:spt="202" path="m,l,21600r21600,l21600,xe">
+                <v:stroke joinstyle="miter"/>
+                <v:path gradientshapeok="t" o:connecttype="rect"/>
+              </v:shapetype>
+              <v:shape id="Cuadro de texto 1" o:spid="_x0000_s1026" type="#_x0000_t202" style="position:absolute;left:0;text-align:left;margin-left:0;margin-top:243.3pt;width:425.2pt;height:36.8pt;z-index:251663360;visibility:visible;mso-wrap-style:square;mso-height-percent:0;mso-wrap-distance-left:9pt;mso-wrap-distance-top:0;mso-wrap-distance-right:9pt;mso-wrap-distance-bottom:0;mso-position-horizontal:left;mso-position-horizontal-relative:margin;mso-position-vertical:absolute;mso-position-vertical-relative:text;mso-height-percent:0;mso-height-relative:margin;v-text-anchor:top" o:gfxdata="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" stroked="f">
+                <v:textbox inset="0,0,0,0">
+                  <w:txbxContent>
+                    <w:p>
+                      <w:pPr>
+                        <w:pStyle w:val="Descripcin"/>
+                        <w:jc w:val="center"/>
+                        <w:rPr>
+                          <w:i w:val="0"/>
+                          <w:iCs w:val="0"/>
+                          <w:szCs w:val="22"/>
+                        </w:rPr>
+                      </w:pPr>
+                      <w:r>
+                        <w:t xml:space="preserve">Figura </w:t>
+                      </w:r>
+                      <w:r>
+                        <w:fldChar w:fldCharType="begin"/>
+                      </w:r>
+                      <w:r>
+                        <w:instrText xml:space="preserve"> SEQ Figura \* ARABIC </w:instrText>
+                      </w:r>
+                      <w:r>
+                        <w:fldChar w:fldCharType="separate"/>
+                      </w:r>
+                      <w:r>
+                        <w:rPr>
+                          <w:noProof/>
+                        </w:rPr>
+                        <w:t>1</w:t>
+                      </w:r>
+                      <w:r>
+                        <w:fldChar w:fldCharType="end"/>
+                      </w:r>
+                      <w:r>
+                        <w:t xml:space="preserve">: Diagrama esquemático de la instalación de destilación por membranas. </w:t>
+                      </w:r>
+                      <w:r>
+                        <w:rPr>
+                          <w:b/>
+                          <w:bCs/>
+                        </w:rPr>
+                        <w:t>ST</w:t>
+                      </w:r>
+                      <w:r>
+                        <w:t xml:space="preserve"> son sensores de temperatura, </w:t>
+                      </w:r>
+                      <w:r>
+                        <w:rPr>
+                          <w:b/>
+                          <w:bCs/>
+                        </w:rPr>
+                        <w:t>SC</w:t>
+                      </w:r>
+                      <w:r>
+                        <w:t xml:space="preserve"> son sensores de caudal, </w:t>
+                      </w:r>
+                      <w:r>
+                        <w:rPr>
+                          <w:b/>
+                          <w:bCs/>
+                        </w:rPr>
+                        <w:t>SR</w:t>
+                      </w:r>
+                      <w:r>
+                        <w:rPr>
+                          <w:i w:val="0"/>
+                          <w:iCs w:val="0"/>
+                        </w:rPr>
+                        <w:t xml:space="preserve"> es un sensor de radiación y </w:t>
+                      </w:r>
+                      <w:r>
+                        <w:rPr>
+                          <w:b/>
+                          <w:bCs/>
+                          <w:i w:val="0"/>
+                          <w:iCs w:val="0"/>
+                        </w:rPr>
+                        <w:t>SD</w:t>
+                      </w:r>
+                      <w:r>
+                        <w:rPr>
+                          <w:i w:val="0"/>
+                          <w:iCs w:val="0"/>
+                        </w:rPr>
+                        <w:t xml:space="preserve"> es un sensor de destilado.</w:t>
+                      </w:r>
+                    </w:p>
+                  </w:txbxContent>
+                </v:textbox>
+                <w10:wrap type="topAndBottom" anchorx="margin"/>
+              </v:shape>
+            </w:pict>
+          </mc:Fallback>
+        </mc:AlternateContent>
+      </w:r>
+      <w:r>
+        <w:tab/>
+        <w:t>En la figura 1, se presenta el diagrama esquemático de una instalación de destilación por membranas alimentada por energía solar.</w:t>
+      </w:r>
+    </w:p>
+    <w:p>
+      <w:pPr>
+        <w:jc w:val="center"/>
+      </w:pPr>
+      <w:r>
+        <w:drawing>
+          <wp:inline distT="0" distB="0" distL="0" distR="0" wp14:anchorId="7EA656ED" wp14:editId="34F2785C">
+            <wp:extent cx="5400040" cy="2366010"/>
+            <wp:effectExtent l="0" t="0" r="0" b="0"/>
+            <wp:docPr id="1726487693" name="Imagen 1" descr="Escala de tiempo&#10;&#10;Descripción generada automáticamente"/>
+            <wp:cNvGraphicFramePr>
+              <a:graphicFrameLocks xmlns:a="http://schemas.openxmlformats.org/drawingml/2006/main" noChangeAspect="1"/>
+            </wp:cNvGraphicFramePr>
+            <a:graphic xmlns:a="http://schemas.openxmlformats.org/drawingml/2006/main">
+              <a:graphicData uri="http://schemas.openxmlformats.org/drawingml/2006/picture">
+                <pic:pic xmlns:pic="http://schemas.openxmlformats.org/drawingml/2006/picture">
+                  <pic:nvPicPr>
+                    <pic:cNvPr id="1726487693" name="Imagen 1" descr="Escala de tiempo&#10;&#10;Descripción generada automáticamente"/>
+                    <pic:cNvPicPr/>
+                  </pic:nvPicPr>
+                  <pic:blipFill>
+                    <a:blip r:embed="rId10">
+                      <a:extLst>
+                        <a:ext uri="{28A0092B-C50C-407E-A947-70E740481C1C}">
+                          <a14:useLocalDpi xmlns:a14="http://schemas.microsoft.com/office/drawing/2010/main" val="0"/>
+                        </a:ext>
+                      </a:extLst>
+                    </a:blip>
+                    <a:stretch>
+                      <a:fillRect/>
+                    </a:stretch>
+                  </pic:blipFill>
+                  <pic:spPr>
+                    <a:xfrm>
+                      <a:off x="0" y="0"/>
+                      <a:ext cx="5400040" cy="2366010"/>
+                    </a:xfrm>
+                    <a:prstGeom prst="rect">
+                      <a:avLst/>
+                    </a:prstGeom>
+                  </pic:spPr>
+                </pic:pic>
+              </a:graphicData>
+            </a:graphic>
+          </wp:inline>
+        </w:drawing>
+      </w:r>
+    </w:p>
+    <w:p>
+      <w:pPr>
+        <w:jc w:val="both"/>
+      </w:pPr>
+    </w:p>
+    <w:p>
+      <w:pPr>
+        <w:ind w:firstLine="708"/>
+        <w:jc w:val="both"/>
+      </w:pPr>
+      <w:r>
+        <w:t xml:space="preserve">Para </w:t>
+      </w:r>
+      <w:r>
+        <w:rPr>
+          <w:b/>
+          <w:bCs/>
+        </w:rPr>
+        <w:t>asegurar</w:t>
+      </w:r>
+      <w:r>
+        <w:t xml:space="preserve"> su </w:t>
+      </w:r>
+      <w:r>
+        <w:rPr>
+          <w:b/>
+          <w:bCs/>
+        </w:rPr>
+        <w:t>eficacia</w:t>
+      </w:r>
+      <w:r>
+        <w:t xml:space="preserve">, se requieren </w:t>
+      </w:r>
+      <w:r>
+        <w:rPr>
+          <w:b/>
+          <w:bCs/>
+        </w:rPr>
+        <w:t>dos procesos de control</w:t>
+      </w:r>
+      <w:r>
+        <w:t xml:space="preserve"> </w:t>
+      </w:r>
+      <w:r>
+        <w:rPr>
+          <w:b/>
+          <w:bCs/>
+        </w:rPr>
+        <w:t>esenciales</w:t>
+      </w:r>
+      <w:r>
+        <w:t xml:space="preserve">. En </w:t>
+      </w:r>
+      <w:r>
+        <w:t>primer lugar</w:t>
+      </w:r>
+      <w:r>
+        <w:t xml:space="preserve">, se debe </w:t>
+      </w:r>
+      <w:r>
+        <w:t>regular la temperatura de salida</w:t>
+      </w:r>
+      <w:r>
+        <w:t xml:space="preserve"> </w:t>
+      </w:r>
+      <w:r>
+        <w:lastRenderedPageBreak/>
+        <w:t xml:space="preserve">del </w:t>
+      </w:r>
+      <w:r>
+        <w:t>campo solar</w:t>
+      </w:r>
+      <w:r>
+        <w:t xml:space="preserve"> ajustando el caudal de entrada </w:t>
+      </w:r>
+      <w:r>
+        <w:t>de este</w:t>
+      </w:r>
+      <w:r>
+        <w:t xml:space="preserve">, en función de la irradiancia solar medida y las condiciones ambientales. En </w:t>
+      </w:r>
+      <w:r>
+        <w:t>segundo lugar, se controla el caudal de entrada al módulo de destilación</w:t>
+      </w:r>
+      <w:r>
+        <w:t xml:space="preserve"> para mantener un nivel de producción específico, considerando la temperatura del agua de mar y la del campo solar.</w:t>
+      </w:r>
+    </w:p>
+    <w:p>
+      <w:pPr>
+        <w:ind w:firstLine="708"/>
+        <w:jc w:val="both"/>
+      </w:pPr>
+      <w:r>
+        <w:t xml:space="preserve">Por </w:t>
+      </w:r>
+      <w:r>
+        <w:rPr>
+          <w:b/>
+          <w:bCs/>
+        </w:rPr>
+        <w:t>motivos de seguridad</w:t>
+      </w:r>
+      <w:r>
+        <w:t xml:space="preserve">, se establece un </w:t>
+      </w:r>
+      <w:r>
+        <w:rPr>
+          <w:b/>
+          <w:bCs/>
+        </w:rPr>
+        <w:t>límite</w:t>
+      </w:r>
+      <w:r>
+        <w:t xml:space="preserve"> de </w:t>
+      </w:r>
+      <w:r>
+        <w:rPr>
+          <w:b/>
+          <w:bCs/>
+        </w:rPr>
+        <w:t>temperatura</w:t>
+      </w:r>
+      <w:r>
+        <w:t xml:space="preserve"> en la </w:t>
+      </w:r>
+      <w:r>
+        <w:rPr>
+          <w:b/>
+          <w:bCs/>
+        </w:rPr>
+        <w:t>salida del campo solar</w:t>
+      </w:r>
+      <w:r>
+        <w:t xml:space="preserve">, </w:t>
+      </w:r>
+      <w:r>
+        <w:t>evitando</w:t>
+      </w:r>
+      <w:r>
+        <w:t xml:space="preserve"> que </w:t>
+      </w:r>
+      <w:r>
+        <w:t>supere</w:t>
+      </w:r>
+      <w:r>
+        <w:t xml:space="preserve"> los </w:t>
+      </w:r>
+      <w:r>
+        <w:rPr>
+          <w:b/>
+          <w:bCs/>
+        </w:rPr>
+        <w:t>98</w:t>
+      </w:r>
+      <w:r>
+        <w:t xml:space="preserve"> </w:t>
+      </w:r>
+      <w:r>
+        <w:rPr>
+          <w:b/>
+          <w:bCs/>
+        </w:rPr>
+        <w:t>°C</w:t>
+      </w:r>
+      <w:r>
+        <w:t xml:space="preserve">. En caso de exceder este límite, se activará una </w:t>
+      </w:r>
+      <w:r>
+        <w:t>alarma visual</w:t>
+      </w:r>
+      <w:r>
+        <w:t xml:space="preserve"> y se </w:t>
+      </w:r>
+      <w:r>
+        <w:t>registrará</w:t>
+      </w:r>
+      <w:r>
+        <w:t xml:space="preserve"> la </w:t>
+      </w:r>
+      <w:r>
+        <w:t>incidencia</w:t>
+      </w:r>
+      <w:r>
+        <w:t xml:space="preserve"> junto con el número de iteración en un archivo de historial de alarmas denominado "</w:t>
+      </w:r>
+      <w:r>
+        <w:rPr>
+          <w:b/>
+          <w:bCs/>
+        </w:rPr>
+        <w:t>alarm_log.txt</w:t>
+      </w:r>
+      <w:r>
+        <w:t>".</w:t>
+      </w:r>
+    </w:p>
+    <w:p>
+      <w:pPr>
+        <w:ind w:firstLine="708"/>
+        <w:jc w:val="both"/>
+      </w:pPr>
+      <w:r>
+        <w:t xml:space="preserve">Además, se </w:t>
+      </w:r>
+      <w:r>
+        <w:t>implementará</w:t>
+      </w:r>
+      <w:r>
+        <w:t xml:space="preserve"> una </w:t>
+      </w:r>
+      <w:r>
+        <w:rPr>
+          <w:b/>
+          <w:bCs/>
+        </w:rPr>
+        <w:t>interfaz de visualización</w:t>
+      </w:r>
+      <w:r>
+        <w:t xml:space="preserve"> para supervisar los actuadores y alarmas en tiempo real, así como un </w:t>
+      </w:r>
+      <w:r>
+        <w:rPr>
+          <w:b/>
+          <w:bCs/>
+        </w:rPr>
+        <w:t>sistema de registro histórico</w:t>
+      </w:r>
+      <w:r>
+        <w:t xml:space="preserve"> para almacenar y analizar los datos de operación de la instalación.</w:t>
+      </w:r>
+    </w:p>
+    <w:p>
+      <w:pPr>
+        <w:ind w:firstLine="708"/>
+        <w:jc w:val="both"/>
+      </w:pPr>
+      <w:r>
+        <w:t>Se pide montar un simulador de la planta real en base a las siguientes ecuaciones:</w:t>
+      </w:r>
+    </w:p>
+    <w:p>
+      <w:pPr>
+        <w:jc w:val="center"/>
+      </w:pPr>
+      <w:r>
+        <w:drawing>
+          <wp:inline distT="0" distB="0" distL="0" distR="0" wp14:anchorId="3433C512" wp14:editId="7E2B0229">
+            <wp:extent cx="5400040" cy="1685290"/>
+            <wp:effectExtent l="0" t="0" r="0" b="0"/>
+            <wp:docPr id="686869102" name="Imagen 1" descr="Texto&#10;&#10;Descripción generada automáticamente"/>
+            <wp:cNvGraphicFramePr>
+              <a:graphicFrameLocks xmlns:a="http://schemas.openxmlformats.org/drawingml/2006/main" noChangeAspect="1"/>
+            </wp:cNvGraphicFramePr>
+            <a:graphic xmlns:a="http://schemas.openxmlformats.org/drawingml/2006/main">
+              <a:graphicData uri="http://schemas.openxmlformats.org/drawingml/2006/picture">
+                <pic:pic xmlns:pic="http://schemas.openxmlformats.org/drawingml/2006/picture">
+                  <pic:nvPicPr>
+                    <pic:cNvPr id="686869102" name="Imagen 1" descr="Texto&#10;&#10;Descripción generada automáticamente"/>
+                    <pic:cNvPicPr/>
+                  </pic:nvPicPr>
+                  <pic:blipFill>
+                    <a:blip r:embed="rId11">
+                      <a:extLst>
+                        <a:ext uri="{28A0092B-C50C-407E-A947-70E740481C1C}">
+                          <a14:useLocalDpi xmlns:a14="http://schemas.microsoft.com/office/drawing/2010/main" val="0"/>
+                        </a:ext>
+                      </a:extLst>
+                    </a:blip>
+                    <a:stretch>
+                      <a:fillRect/>
+                    </a:stretch>
+                  </pic:blipFill>
+                  <pic:spPr>
+                    <a:xfrm>
+                      <a:off x="0" y="0"/>
+                      <a:ext cx="5400040" cy="1685290"/>
+                    </a:xfrm>
+                    <a:prstGeom prst="rect">
+                      <a:avLst/>
+                    </a:prstGeom>
+                  </pic:spPr>
+                </pic:pic>
+              </a:graphicData>
+            </a:graphic>
+          </wp:inline>
+        </w:drawing>
+      </w:r>
+    </w:p>
+    <w:p>
+      <w:pPr>
+        <w:jc w:val="both"/>
+      </w:pPr>
+      <w:r>
+        <w:tab/>
+        <w:t>Donde el valor de cada una de las constantes se define en la siguiente tabla:</w:t>
+      </w:r>
+    </w:p>
+    <w:tbl>
+      <w:tblPr>
+        <w:tblStyle w:val="Tablaconcuadrcula"/>
+        <w:tblW w:w="0" w:type="auto"/>
+        <w:tblLook w:val="04A0" w:firstRow="1" w:lastRow="0" w:firstColumn="1" w:lastColumn="0" w:noHBand="0" w:noVBand="1"/>
+      </w:tblPr>
+      <w:tblGrid>
+        <w:gridCol w:w="4247"/>
+        <w:gridCol w:w="4247"/>
+      </w:tblGrid>
+      <w:tr>
+        <w:tc>
+          <w:tcPr>
+            <w:tcW w:w="4247" w:type="dxa"/>
+          </w:tcPr>
+          <w:p>
+            <w:pPr>
+              <w:jc w:val="center"/>
+              <w:rPr>
+                <w:b/>
+                <w:bCs/>
+              </w:rPr>
+            </w:pPr>
+            <w:r>
+              <w:rPr>
+                <w:b/>
+                <w:bCs/>
+              </w:rPr>
+              <w:t>Constante</w:t>
+            </w:r>
+          </w:p>
+        </w:tc>
+        <w:tc>
+          <w:tcPr>
+            <w:tcW w:w="4247" w:type="dxa"/>
+          </w:tcPr>
+          <w:p>
+            <w:pPr>
+              <w:jc w:val="center"/>
+              <w:rPr>
+                <w:b/>
+                <w:bCs/>
+              </w:rPr>
+            </w:pPr>
+            <w:r>
+              <w:rPr>
+                <w:b/>
+                <w:bCs/>
+              </w:rPr>
+              <w:t>Valor</w:t>
+            </w:r>
+          </w:p>
+        </w:tc>
+      </w:tr>
+      <w:tr>
+        <w:tc>
+          <w:tcPr>
+            <w:tcW w:w="4247" w:type="dxa"/>
+          </w:tcPr>
+          <w:p>
+            <w:pPr>
+              <w:jc w:val="center"/>
+            </w:pPr>
+            <w:r>
+              <w:rPr>
+                <w:rFonts w:ascii="Times New Roman" w:hAnsi="Times New Roman" w:cs="Times New Roman"/>
+              </w:rPr>
+              <w:t>β</w:t>
+            </w:r>
+          </w:p>
+        </w:tc>
+        <w:tc>
+          <w:tcPr>
+            <w:tcW w:w="4247" w:type="dxa"/>
+          </w:tcPr>
+          <w:p>
+            <w:pPr>
+              <w:jc w:val="center"/>
+            </w:pPr>
+            <w:r>
+              <w:t>0.15 [m]</w:t>
+            </w:r>
+          </w:p>
+        </w:tc>
+      </w:tr>
+      <w:tr>
+        <w:tc>
+          <w:tcPr>
+            <w:tcW w:w="4247" w:type="dxa"/>
+          </w:tcPr>
+          <w:p>
+            <w:pPr>
+              <w:jc w:val="center"/>
+            </w:pPr>
+            <w:r>
+              <w:t>L</w:t>
+            </w:r>
+            <w:r>
+              <w:rPr>
+                <w:vertAlign w:val="subscript"/>
+              </w:rPr>
+              <w:t>eq</w:t>
+            </w:r>
+          </w:p>
+        </w:tc>
+        <w:tc>
+          <w:tcPr>
+            <w:tcW w:w="4247" w:type="dxa"/>
+          </w:tcPr>
+          <w:p>
+            <w:pPr>
+              <w:jc w:val="center"/>
+            </w:pPr>
+            <w:r>
+              <w:t>15 [m]</w:t>
+            </w:r>
+          </w:p>
+        </w:tc>
+      </w:tr>
+      <w:tr>
+        <w:tc>
+          <w:tcPr>
+            <w:tcW w:w="4247" w:type="dxa"/>
+          </w:tcPr>
+          <w:p>
+            <w:pPr>
+              <w:jc w:val="center"/>
+            </w:pPr>
+            <w:r>
+              <w:t>H</w:t>
+            </w:r>
+          </w:p>
+        </w:tc>
+        <w:tc>
+          <w:tcPr>
+            <w:tcW w:w="4247" w:type="dxa"/>
+          </w:tcPr>
+          <w:p>
+            <w:pPr>
+              <w:jc w:val="center"/>
+            </w:pPr>
+            <w:r>
+              <w:t>4 [J/s K]</w:t>
+            </w:r>
+          </w:p>
+        </w:tc>
+      </w:tr>
+      <w:tr>
+        <w:tc>
+          <w:tcPr>
+            <w:tcW w:w="4247" w:type="dxa"/>
+          </w:tcPr>
+          <w:p>
+            <w:pPr>
+              <w:jc w:val="center"/>
+            </w:pPr>
+            <w:r>
+              <w:t>C</w:t>
+            </w:r>
+          </w:p>
+        </w:tc>
+        <w:tc>
+          <w:tcPr>
+            <w:tcW w:w="4247" w:type="dxa"/>
+          </w:tcPr>
+          <w:p>
+            <w:pPr>
+              <w:jc w:val="center"/>
+              <w:rPr>
+                <w:rFonts w:cs="Times New Roman"/>
+              </w:rPr>
+            </w:pPr>
+            <w:r>
+              <w:t>9</w:t>
+            </w:r>
+            <w:r>
+              <w:rPr>
+                <w:rFonts w:cs="Times New Roman"/>
+              </w:rPr>
+              <w:t>∙2∙6∙10000</w:t>
+            </w:r>
+            <w:r>
+              <w:rPr>
+                <w:rFonts w:cs="Times New Roman"/>
+              </w:rPr>
+              <w:t xml:space="preserve"> [s L/min m</w:t>
+            </w:r>
+            <w:r>
+              <w:rPr>
+                <w:rFonts w:cs="Times New Roman"/>
+                <w:vertAlign w:val="superscript"/>
+              </w:rPr>
+              <w:t>3</w:t>
+            </w:r>
+            <w:r>
+              <w:rPr>
+                <w:rFonts w:cs="Times New Roman"/>
+              </w:rPr>
+              <w:t>]</w:t>
+            </w:r>
+          </w:p>
+        </w:tc>
+      </w:tr>
+      <w:tr>
+        <w:tc>
+          <w:tcPr>
+            <w:tcW w:w="4247" w:type="dxa"/>
+          </w:tcPr>
+          <w:p>
+            <w:pPr>
+              <w:jc w:val="center"/>
+              <w:rPr>
+                <w:vertAlign w:val="subscript"/>
+              </w:rPr>
+            </w:pPr>
+            <w:r>
+              <w:t>C</w:t>
+            </w:r>
+            <w:r>
+              <w:rPr>
+                <w:vertAlign w:val="subscript"/>
+              </w:rPr>
+              <w:t>p</w:t>
+            </w:r>
+          </w:p>
+        </w:tc>
+        <w:tc>
+          <w:tcPr>
+            <w:tcW w:w="4247" w:type="dxa"/>
+          </w:tcPr>
+          <w:p>
+            <w:pPr>
+              <w:jc w:val="center"/>
+            </w:pPr>
+            <w:r>
+              <w:t>4190 [J/kg ºC]</w:t>
+            </w:r>
+          </w:p>
+        </w:tc>
+      </w:tr>
+      <w:tr>
+        <w:tc>
+          <w:tcPr>
+            <w:tcW w:w="4247" w:type="dxa"/>
+          </w:tcPr>
+          <w:p>
+            <w:pPr>
+              <w:jc w:val="center"/>
+            </w:pPr>
+            <w:r>
+              <w:t>p</w:t>
+            </w:r>
+          </w:p>
+        </w:tc>
+        <w:tc>
+          <w:tcPr>
+            <w:tcW w:w="4247" w:type="dxa"/>
+          </w:tcPr>
+          <w:p>
+            <w:pPr>
+              <w:jc w:val="center"/>
+            </w:pPr>
+            <w:r>
+              <w:t>975 [kg/m</w:t>
+            </w:r>
+            <w:r>
+              <w:rPr>
+                <w:vertAlign w:val="superscript"/>
+              </w:rPr>
+              <w:t>3</w:t>
+            </w:r>
+            <w:r>
+              <w:t>]</w:t>
+            </w:r>
+          </w:p>
+        </w:tc>
+      </w:tr>
+    </w:tbl>
+    <w:p>
+      <w:pPr>
+        <w:jc w:val="both"/>
+      </w:pPr>
+    </w:p>
+    <w:p>
+      <w:pPr>
+        <w:jc w:val="both"/>
+      </w:pPr>
+      <w:r>
+        <w:tab/>
+        <w:t>Para ello, se deberán encapsular en un paquete llamado “</w:t>
+      </w:r>
+      <w:r>
+        <w:rPr>
+          <w:b/>
+          <w:bCs/>
+        </w:rPr>
+        <w:t>Simulador</w:t>
+      </w:r>
+      <w:r>
+        <w:t>”. Una vez montado, se debe simular la planta usando como datos de entrada los contenidos en el archivo “</w:t>
+      </w:r>
+      <w:r>
+        <w:rPr>
+          <w:b/>
+          <w:bCs/>
+        </w:rPr>
+        <w:t>input.txt</w:t>
+      </w:r>
+      <w:r>
+        <w:t>”.</w:t>
+      </w:r>
+    </w:p>
+    <w:p>
+      <w:pPr>
+        <w:jc w:val="both"/>
+      </w:pPr>
+      <w:r>
+        <w:tab/>
+        <w:t>Los valores para los caudales (</w:t>
+      </w:r>
+      <w:r>
+        <w:rPr>
+          <w:b/>
+          <w:bCs/>
+        </w:rPr>
+        <w:t>SC1</w:t>
+      </w:r>
+      <w:r>
+        <w:t xml:space="preserve"> y </w:t>
+      </w:r>
+      <w:r>
+        <w:rPr>
+          <w:b/>
+          <w:bCs/>
+        </w:rPr>
+        <w:t>SC2</w:t>
+      </w:r>
+      <w:r>
+        <w:t xml:space="preserve">) se tomarán fijos en toda la simulación, con un valor de 15 [L/min] y 450 [L/h] para </w:t>
+      </w:r>
+      <w:r>
+        <w:rPr>
+          <w:b/>
+          <w:bCs/>
+        </w:rPr>
+        <w:t>SC1</w:t>
+      </w:r>
+      <w:r>
+        <w:t xml:space="preserve"> y </w:t>
+      </w:r>
+      <w:r>
+        <w:rPr>
+          <w:b/>
+          <w:bCs/>
+        </w:rPr>
+        <w:t>SC2</w:t>
+      </w:r>
+      <w:r>
+        <w:t xml:space="preserve">, </w:t>
+      </w:r>
+      <w:r>
+        <w:lastRenderedPageBreak/>
+        <w:t xml:space="preserve">respectivamente. Además, se debe tomar como valores iniciales para la simulación </w:t>
+      </w:r>
+      <w:r>
+        <w:rPr>
+          <w:b/>
+          <w:bCs/>
+        </w:rPr>
+        <w:t xml:space="preserve">ST2(0) = 60 </w:t>
+      </w:r>
+      <w:r>
+        <w:t xml:space="preserve">[ºC] y </w:t>
+      </w:r>
+      <w:r>
+        <w:rPr>
+          <w:b/>
+          <w:bCs/>
+        </w:rPr>
+        <w:t xml:space="preserve">ST1(0) = 50 </w:t>
+      </w:r>
+      <w:r>
+        <w:t>[ºC].</w:t>
+      </w:r>
+    </w:p>
+    <w:p>
+      <w:pPr>
+        <w:jc w:val="both"/>
+      </w:pPr>
+    </w:p>
     <w:sectPr>
-      <w:headerReference w:type="default" r:id="rId10"/>
-      <w:footerReference w:type="default" r:id="rId11"/>
+      <w:headerReference w:type="default" r:id="rId12"/>
+      <w:footerReference w:type="default" r:id="rId13"/>
       <w:pgSz w:w="11906" w:h="16838"/>
       <w:pgMar w:top="1417" w:right="1701" w:bottom="1417" w:left="1701" w:header="708" w:footer="708" w:gutter="0"/>
       <w:pgNumType w:start="0"/>
@@ -1157,7 +3741,7 @@
         <w:rFonts w:ascii="Montserrat" w:eastAsiaTheme="minorHAnsi" w:hAnsi="Montserrat" w:cstheme="minorBidi" w:hint="default"/>
       </w:rPr>
     </w:lvl>
-    <w:lvl w:ilvl="1" w:tplc="0C0A0003" w:tentative="1">
+    <w:lvl w:ilvl="1" w:tplc="0C0A0003">
       <w:start w:val="1"/>
       <w:numFmt w:val="bullet"/>
       <w:lvlText w:val="o"/>
@@ -1169,7 +3753,7 @@
         <w:rFonts w:ascii="Courier New" w:hAnsi="Courier New" w:cs="Courier New" w:hint="default"/>
       </w:rPr>
     </w:lvl>
-    <w:lvl w:ilvl="2" w:tplc="0C0A0005" w:tentative="1">
+    <w:lvl w:ilvl="2" w:tplc="0C0A0005">
       <w:start w:val="1"/>
       <w:numFmt w:val="bullet"/>
       <w:lvlText w:val=""/>
@@ -1661,10 +4245,6 @@
     <w:name w:val="Normal"/>
     <w:qFormat/>
     <w:rsid w:val="00564DE8"/>
-    <w:rPr>
-      <w:rFonts w:asciiTheme="minorHAnsi" w:hAnsiTheme="minorHAnsi"/>
-      <w:sz w:val="22"/>
-    </w:rPr>
   </w:style>
   <w:style w:type="paragraph" w:styleId="Ttulo1">
     <w:name w:val="heading 1"/>
@@ -1693,7 +4273,6 @@
     <w:next w:val="Normal"/>
     <w:link w:val="Ttulo2Car"/>
     <w:uiPriority w:val="9"/>
-    <w:semiHidden/>
     <w:unhideWhenUsed/>
     <w:qFormat/>
     <w:rsid w:val="00772EF9"/>
@@ -1754,7 +4333,6 @@
       <w:i/>
       <w:iCs/>
       <w:color w:val="0F4761" w:themeColor="accent1" w:themeShade="BF"/>
-      <w:sz w:val="24"/>
     </w:rPr>
   </w:style>
   <w:style w:type="paragraph" w:styleId="Ttulo5">
@@ -1776,7 +4354,6 @@
     <w:rPr>
       <w:rFonts w:eastAsiaTheme="majorEastAsia" w:cstheme="majorBidi"/>
       <w:color w:val="0F4761" w:themeColor="accent1" w:themeShade="BF"/>
-      <w:sz w:val="24"/>
     </w:rPr>
   </w:style>
   <w:style w:type="paragraph" w:styleId="Ttulo6">
@@ -1800,7 +4377,6 @@
       <w:i/>
       <w:iCs/>
       <w:color w:val="595959" w:themeColor="text1" w:themeTint="A6"/>
-      <w:sz w:val="24"/>
     </w:rPr>
   </w:style>
   <w:style w:type="paragraph" w:styleId="Ttulo7">
@@ -1822,7 +4398,6 @@
     <w:rPr>
       <w:rFonts w:eastAsiaTheme="majorEastAsia" w:cstheme="majorBidi"/>
       <w:color w:val="595959" w:themeColor="text1" w:themeTint="A6"/>
-      <w:sz w:val="24"/>
     </w:rPr>
   </w:style>
   <w:style w:type="paragraph" w:styleId="Ttulo8">
@@ -1846,7 +4421,6 @@
       <w:i/>
       <w:iCs/>
       <w:color w:val="272727" w:themeColor="text1" w:themeTint="D8"/>
-      <w:sz w:val="24"/>
     </w:rPr>
   </w:style>
   <w:style w:type="paragraph" w:styleId="Ttulo9">
@@ -1868,13 +4442,11 @@
     <w:rPr>
       <w:rFonts w:eastAsiaTheme="majorEastAsia" w:cstheme="majorBidi"/>
       <w:color w:val="272727" w:themeColor="text1" w:themeTint="D8"/>
-      <w:sz w:val="24"/>
     </w:rPr>
   </w:style>
   <w:style w:type="character" w:default="1" w:styleId="Fuentedeprrafopredeter">
     <w:name w:val="Default Paragraph Font"/>
     <w:uiPriority w:val="1"/>
-    <w:semiHidden/>
     <w:unhideWhenUsed/>
   </w:style>
   <w:style w:type="table" w:default="1" w:styleId="Tablanormal">
@@ -1916,7 +4488,6 @@
     <w:basedOn w:val="Fuentedeprrafopredeter"/>
     <w:link w:val="Ttulo2"/>
     <w:uiPriority w:val="9"/>
-    <w:semiHidden/>
     <w:rsid w:val="00772EF9"/>
     <w:rPr>
       <w:rFonts w:asciiTheme="majorHAnsi" w:eastAsiaTheme="majorEastAsia" w:hAnsiTheme="majorHAnsi" w:cstheme="majorBidi"/>
@@ -2099,11 +4670,9 @@
       <w:jc w:val="center"/>
     </w:pPr>
     <w:rPr>
-      <w:rFonts w:ascii="Montserrat" w:hAnsi="Montserrat"/>
       <w:i/>
       <w:iCs/>
       <w:color w:val="404040" w:themeColor="text1" w:themeTint="BF"/>
-      <w:sz w:val="24"/>
     </w:rPr>
   </w:style>
   <w:style w:type="character" w:customStyle="1" w:styleId="CitaCar">
@@ -2128,10 +4697,6 @@
       <w:ind w:left="720"/>
       <w:contextualSpacing/>
     </w:pPr>
-    <w:rPr>
-      <w:rFonts w:ascii="Montserrat" w:hAnsi="Montserrat"/>
-      <w:sz w:val="24"/>
-    </w:rPr>
   </w:style>
   <w:style w:type="character" w:styleId="nfasisintenso">
     <w:name w:val="Intense Emphasis"/>
@@ -2163,11 +4728,9 @@
       <w:jc w:val="center"/>
     </w:pPr>
     <w:rPr>
-      <w:rFonts w:ascii="Montserrat" w:hAnsi="Montserrat"/>
       <w:i/>
       <w:iCs/>
       <w:color w:val="0F4761" w:themeColor="accent1" w:themeShade="BF"/>
-      <w:sz w:val="24"/>
     </w:rPr>
   </w:style>
   <w:style w:type="character" w:customStyle="1" w:styleId="CitadestacadaCar">
@@ -2290,6 +4853,77 @@
       <w:color w:val="467886" w:themeColor="hyperlink"/>
       <w:u w:val="single"/>
     </w:rPr>
+  </w:style>
+  <w:style w:type="paragraph" w:styleId="Descripcin">
+    <w:name w:val="caption"/>
+    <w:basedOn w:val="Normal"/>
+    <w:next w:val="Normal"/>
+    <w:uiPriority w:val="35"/>
+    <w:unhideWhenUsed/>
+    <w:qFormat/>
+    <w:rsid w:val="00692D07"/>
+    <w:pPr>
+      <w:spacing w:after="200" w:line="240" w:lineRule="auto"/>
+    </w:pPr>
+    <w:rPr>
+      <w:i/>
+      <w:iCs/>
+      <w:color w:val="0E2841" w:themeColor="text2"/>
+      <w:sz w:val="18"/>
+      <w:szCs w:val="18"/>
+    </w:rPr>
+  </w:style>
+  <w:style w:type="paragraph" w:styleId="TDC2">
+    <w:name w:val="toc 2"/>
+    <w:basedOn w:val="Normal"/>
+    <w:next w:val="Normal"/>
+    <w:autoRedefine/>
+    <w:uiPriority w:val="39"/>
+    <w:unhideWhenUsed/>
+    <w:rsid w:val="00D0630E"/>
+    <w:pPr>
+      <w:spacing w:after="100"/>
+      <w:ind w:left="240"/>
+    </w:pPr>
+  </w:style>
+  <w:style w:type="paragraph" w:styleId="TDC3">
+    <w:name w:val="toc 3"/>
+    <w:basedOn w:val="Normal"/>
+    <w:next w:val="Normal"/>
+    <w:autoRedefine/>
+    <w:uiPriority w:val="39"/>
+    <w:unhideWhenUsed/>
+    <w:rsid w:val="00D0630E"/>
+    <w:pPr>
+      <w:spacing w:after="100"/>
+      <w:ind w:left="440"/>
+    </w:pPr>
+    <w:rPr>
+      <w:rFonts w:asciiTheme="minorHAnsi" w:eastAsiaTheme="minorEastAsia" w:hAnsiTheme="minorHAnsi" w:cs="Times New Roman"/>
+      <w:kern w:val="0"/>
+      <w:sz w:val="22"/>
+      <w:lang w:eastAsia="es-ES"/>
+      <w14:ligatures w14:val="none"/>
+    </w:rPr>
+  </w:style>
+  <w:style w:type="table" w:styleId="Tablaconcuadrcula">
+    <w:name w:val="Table Grid"/>
+    <w:basedOn w:val="Tablanormal"/>
+    <w:uiPriority w:val="39"/>
+    <w:rsid w:val="00276CCD"/>
+    <w:pPr>
+      <w:spacing w:after="0" w:line="240" w:lineRule="auto"/>
+    </w:pPr>
+    <w:tblPr>
+      <w:tblBorders>
+        <w:top w:val="single" w:sz="4" w:space="0" w:color="auto"/>
+        <w:left w:val="single" w:sz="4" w:space="0" w:color="auto"/>
+        <w:bottom w:val="single" w:sz="4" w:space="0" w:color="auto"/>
+        <w:right w:val="single" w:sz="4" w:space="0" w:color="auto"/>
+        <w:insideH w:val="single" w:sz="4" w:space="0" w:color="auto"/>
+        <w:insideV w:val="single" w:sz="4" w:space="0" w:color="auto"/>
+      </w:tblBorders>
+    </w:tblPr>
   </w:style>
 </w:styles>
 </file>
